--- a/보고서.docx
+++ b/보고서.docx
@@ -101,7 +101,7 @@
               </mc:Choice>
               <mc:Fallback>
                 <w:pict>
-                  <v:group w14:anchorId="4FF2A23E" id="Group 333" o:spid="_x0000_s1026" style="position:absolute;left:0;text-align:left;margin-left:-2.25pt;margin-top:10.5pt;width:458pt;height:0;z-index:251659264" coordsize="58166,0" o:gfxdata="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">
+                  <v:group w14:anchorId="7991AA85" id="Group 333" o:spid="_x0000_s1026" style="position:absolute;left:0;text-align:left;margin-left:-2.25pt;margin-top:10.5pt;width:458pt;height:0;z-index:251659264" coordsize="58166,0" o:gfxdata="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">
                     <v:shape id="Shape 53" o:spid="_x0000_s1027" style="position:absolute;width:58166;height:0;visibility:visible;mso-wrap-style:square;v-text-anchor:top" coordsize="5816600,1" o:gfxdata="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" path="m,l5816600,1e" filled="f" strokeweight="3pt">
                       <v:stroke miterlimit="66585f" joinstyle="miter"/>
                       <v:path arrowok="t" textboxrect="0,0,5816600,1"/>
@@ -260,7 +260,7 @@
               </mc:Choice>
               <mc:Fallback>
                 <w:pict>
-                  <v:group w14:anchorId="13945B7B" id="Group 334" o:spid="_x0000_s1026" style="width:455pt;height:0;mso-position-horizontal-relative:char;mso-position-vertical-relative:line" coordsize="57785,0" o:gfxdata="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">
+                  <v:group w14:anchorId="1DD53449" id="Group 334" o:spid="_x0000_s1026" style="width:455pt;height:0;mso-position-horizontal-relative:char;mso-position-vertical-relative:line" coordsize="57785,0" o:gfxdata="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">
                     <v:shape id="Shape 54" o:spid="_x0000_s1027" style="position:absolute;width:57785;height:0;visibility:visible;mso-wrap-style:square;v-text-anchor:top" coordsize="5778500,1" o:gfxdata="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" path="m,l5778500,1e" filled="f" strokeweight="3pt">
                       <v:stroke miterlimit="66585f" joinstyle="miter"/>
                       <v:path arrowok="t" textboxrect="0,0,5778500,1"/>
@@ -477,7 +477,7 @@
               </mc:Choice>
               <mc:Fallback>
                 <w:pict>
-                  <v:group w14:anchorId="4B3FFAAB" id="Group 325" o:spid="_x0000_s1026" style="width:198.5pt;height:.5pt;mso-position-horizontal-relative:char;mso-position-vertical-relative:line" coordsize="25206,60" o:gfxdata="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">
+                  <v:group w14:anchorId="33D734E7" id="Group 325" o:spid="_x0000_s1026" style="width:198.5pt;height:.5pt;mso-position-horizontal-relative:char;mso-position-vertical-relative:line" coordsize="25206,60" o:gfxdata="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">
                     <v:shape id="Shape 469" o:spid="_x0000_s1027" style="position:absolute;width:8991;height:91;visibility:visible;mso-wrap-style:square;v-text-anchor:top" coordsize="899160,9144" o:gfxdata="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" path="m,l899160,r,9144l,9144,,e" fillcolor="black" stroked="f" strokeweight="0">
                       <v:stroke miterlimit="83231f" joinstyle="miter"/>
                       <v:path arrowok="t" textboxrect="0,0,899160,9144"/>
@@ -531,7 +531,6 @@
             </w:rPr>
             <w:t xml:space="preserve"> </w:t>
           </w:r>
-          <w:proofErr w:type="spellStart"/>
           <w:r>
             <w:rPr>
               <w:rFonts w:ascii="맑은 고딕" w:eastAsia="맑은 고딕" w:hAnsi="맑은 고딕" w:cs="맑은 고딕" w:hint="eastAsia"/>
@@ -539,7 +538,6 @@
             </w:rPr>
             <w:t>시스템분석및설계</w:t>
           </w:r>
-          <w:proofErr w:type="spellEnd"/>
         </w:p>
         <w:p>
           <w:pPr>
@@ -740,7 +738,7 @@
               </mc:Choice>
               <mc:Fallback>
                 <w:pict>
-                  <v:group w14:anchorId="58B1CF28" id="Group 326" o:spid="_x0000_s1026" style="width:198.5pt;height:.5pt;mso-position-horizontal-relative:char;mso-position-vertical-relative:line" coordsize="25206,60" o:gfxdata="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">
+                  <v:group w14:anchorId="494280E7" id="Group 326" o:spid="_x0000_s1026" style="width:198.5pt;height:.5pt;mso-position-horizontal-relative:char;mso-position-vertical-relative:line" coordsize="25206,60" o:gfxdata="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">
                     <v:shape id="Shape 475" o:spid="_x0000_s1027" style="position:absolute;width:8991;height:91;visibility:visible;mso-wrap-style:square;v-text-anchor:top" coordsize="899160,9144" o:gfxdata="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" path="m,l899160,r,9144l,9144,,e" fillcolor="black" stroked="f" strokeweight="0">
                       <v:stroke miterlimit="83231f" joinstyle="miter"/>
                       <v:path arrowok="t" textboxrect="0,0,899160,9144"/>
@@ -794,7 +792,6 @@
             </w:rPr>
             <w:t xml:space="preserve"> </w:t>
           </w:r>
-          <w:proofErr w:type="spellStart"/>
           <w:r>
             <w:rPr>
               <w:rFonts w:ascii="맑은 고딕" w:eastAsia="맑은 고딕" w:hAnsi="맑은 고딕" w:cs="맑은 고딕" w:hint="eastAsia"/>
@@ -802,7 +799,6 @@
             </w:rPr>
             <w:t>박용범</w:t>
           </w:r>
-          <w:proofErr w:type="spellEnd"/>
         </w:p>
         <w:p>
           <w:pPr>
@@ -1003,7 +999,7 @@
               </mc:Choice>
               <mc:Fallback>
                 <w:pict>
-                  <v:group w14:anchorId="367DD543" id="Group 327" o:spid="_x0000_s1026" style="width:198.5pt;height:.5pt;mso-position-horizontal-relative:char;mso-position-vertical-relative:line" coordsize="25206,60" o:gfxdata="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">
+                  <v:group w14:anchorId="2891528F" id="Group 327" o:spid="_x0000_s1026" style="width:198.5pt;height:.5pt;mso-position-horizontal-relative:char;mso-position-vertical-relative:line" coordsize="25206,60" o:gfxdata="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">
                     <v:shape id="Shape 481" o:spid="_x0000_s1027" style="position:absolute;width:8991;height:91;visibility:visible;mso-wrap-style:square;v-text-anchor:top" coordsize="899160,9144" o:gfxdata="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" path="m,l899160,r,9144l,9144,,e" fillcolor="black" stroked="f" strokeweight="0">
                       <v:stroke miterlimit="83231f" joinstyle="miter"/>
                       <v:path arrowok="t" textboxrect="0,0,899160,9144"/>
@@ -1274,7 +1270,7 @@
               </mc:Choice>
               <mc:Fallback>
                 <w:pict>
-                  <v:group w14:anchorId="6169D182" id="Group 328" o:spid="_x0000_s1026" style="width:198.5pt;height:.5pt;mso-position-horizontal-relative:char;mso-position-vertical-relative:line" coordsize="25206,60" o:gfxdata="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">
+                  <v:group w14:anchorId="08785554" id="Group 328" o:spid="_x0000_s1026" style="width:198.5pt;height:.5pt;mso-position-horizontal-relative:char;mso-position-vertical-relative:line" coordsize="25206,60" o:gfxdata="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">
                     <v:shape id="Shape 487" o:spid="_x0000_s1027" style="position:absolute;width:8991;height:91;visibility:visible;mso-wrap-style:square;v-text-anchor:top" coordsize="899160,9144" o:gfxdata="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" path="m,l899160,r,9144l,9144,,e" fillcolor="black" stroked="f" strokeweight="0">
                       <v:stroke miterlimit="83231f" joinstyle="miter"/>
                       <v:path arrowok="t" textboxrect="0,0,899160,9144"/>
@@ -1538,7 +1534,7 @@
               </mc:Choice>
               <mc:Fallback>
                 <w:pict>
-                  <v:group w14:anchorId="0955E3A8" id="Group 329" o:spid="_x0000_s1026" style="width:198.5pt;height:.5pt;mso-position-horizontal-relative:char;mso-position-vertical-relative:line" coordsize="25206,60" o:gfxdata="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">
+                  <v:group w14:anchorId="5BCD0097" id="Group 329" o:spid="_x0000_s1026" style="width:198.5pt;height:.5pt;mso-position-horizontal-relative:char;mso-position-vertical-relative:line" coordsize="25206,60" o:gfxdata="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">
                     <v:shape id="Shape 493" o:spid="_x0000_s1027" style="position:absolute;width:8991;height:91;visibility:visible;mso-wrap-style:square;v-text-anchor:top" coordsize="899160,9144" o:gfxdata="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" path="m,l899160,r,9144l,9144,,e" fillcolor="black" stroked="f" strokeweight="0">
                       <v:stroke miterlimit="83231f" joinstyle="miter"/>
                       <v:path arrowok="t" textboxrect="0,0,899160,9144"/>
@@ -1809,7 +1805,7 @@
               </mc:Choice>
               <mc:Fallback>
                 <w:pict>
-                  <v:group w14:anchorId="13FEC7AC" id="Group 330" o:spid="_x0000_s1026" style="width:198.5pt;height:.5pt;mso-position-horizontal-relative:char;mso-position-vertical-relative:line" coordsize="25206,60" o:gfxdata="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">
+                  <v:group w14:anchorId="3D86CB32" id="Group 330" o:spid="_x0000_s1026" style="width:198.5pt;height:.5pt;mso-position-horizontal-relative:char;mso-position-vertical-relative:line" coordsize="25206,60" o:gfxdata="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">
                     <v:shape id="Shape 499" o:spid="_x0000_s1027" style="position:absolute;width:8991;height:91;visibility:visible;mso-wrap-style:square;v-text-anchor:top" coordsize="899160,9144" o:gfxdata="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" path="m,l899160,r,9144l,9144,,e" fillcolor="black" stroked="f" strokeweight="0">
                       <v:stroke miterlimit="83231f" joinstyle="miter"/>
                       <v:path arrowok="t" textboxrect="0,0,899160,9144"/>
@@ -2063,7 +2059,7 @@
               </mc:Choice>
               <mc:Fallback>
                 <w:pict>
-                  <v:group w14:anchorId="73228A12" id="Group 331" o:spid="_x0000_s1026" style="width:199.2pt;height:.5pt;mso-position-horizontal-relative:char;mso-position-vertical-relative:line" coordsize="25298,60" o:gfxdata="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">
+                  <v:group w14:anchorId="132554AD" id="Group 331" o:spid="_x0000_s1026" style="width:199.2pt;height:.5pt;mso-position-horizontal-relative:char;mso-position-vertical-relative:line" coordsize="25298,60" o:gfxdata="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">
                     <v:shape id="Shape 505" o:spid="_x0000_s1027" style="position:absolute;width:9083;height:91;visibility:visible;mso-wrap-style:square;v-text-anchor:top" coordsize="908304,9144" o:gfxdata="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" path="m,l908304,r,9144l,9144,,e" fillcolor="black" stroked="f" strokeweight="0">
                       <v:stroke miterlimit="83231f" joinstyle="miter"/>
                       <v:path arrowok="t" textboxrect="0,0,908304,9144"/>
@@ -3578,13 +3574,8 @@
         <w:t>의 흐름에서 사용되는 데이터와</w:t>
       </w:r>
       <w:r>
-        <w:t xml:space="preserve"> </w:t>
-      </w:r>
-      <w:proofErr w:type="spellStart"/>
-      <w:r>
-        <w:t>pyopenssl</w:t>
-      </w:r>
-      <w:proofErr w:type="spellEnd"/>
+        <w:t xml:space="preserve"> pyopenssl</w:t>
+      </w:r>
       <w:r>
         <w:rPr>
           <w:rFonts w:hint="eastAsia"/>
@@ -3629,12 +3620,110 @@
     <w:p>
       <w:pPr>
         <w:pStyle w:val="-1"/>
-        <w:rPr>
-          <w:rFonts w:hint="eastAsia"/>
-        </w:rPr>
-      </w:pPr>
+      </w:pPr>
+      <w:r>
+        <w:rPr>
+          <w:noProof/>
+        </w:rPr>
+        <w:drawing>
+          <wp:inline distT="0" distB="0" distL="0" distR="0" wp14:anchorId="617CC2AD" wp14:editId="06C9638A">
+            <wp:extent cx="5731510" cy="1626870"/>
+            <wp:effectExtent l="0" t="0" r="2540" b="0"/>
+            <wp:docPr id="12" name="그림 12"/>
+            <wp:cNvGraphicFramePr>
+              <a:graphicFrameLocks xmlns:a="http://schemas.openxmlformats.org/drawingml/2006/main" noChangeAspect="1"/>
+            </wp:cNvGraphicFramePr>
+            <a:graphic xmlns:a="http://schemas.openxmlformats.org/drawingml/2006/main">
+              <a:graphicData uri="http://schemas.openxmlformats.org/drawingml/2006/picture">
+                <pic:pic xmlns:pic="http://schemas.openxmlformats.org/drawingml/2006/picture">
+                  <pic:nvPicPr>
+                    <pic:cNvPr id="1" name=""/>
+                    <pic:cNvPicPr/>
+                  </pic:nvPicPr>
+                  <pic:blipFill>
+                    <a:blip r:embed="rId18"/>
+                    <a:stretch>
+                      <a:fillRect/>
+                    </a:stretch>
+                  </pic:blipFill>
+                  <pic:spPr>
+                    <a:xfrm>
+                      <a:off x="0" y="0"/>
+                      <a:ext cx="5731510" cy="1626870"/>
+                    </a:xfrm>
+                    <a:prstGeom prst="rect">
+                      <a:avLst/>
+                    </a:prstGeom>
+                  </pic:spPr>
+                </pic:pic>
+              </a:graphicData>
+            </a:graphic>
+          </wp:inline>
+        </w:drawing>
+      </w:r>
+    </w:p>
+    <w:p>
+      <w:pPr>
+        <w:pStyle w:val="-1"/>
+        <w:rPr>
+          <w:rFonts w:hint="eastAsia"/>
+        </w:rPr>
+      </w:pPr>
+      <w:r>
+        <w:rPr>
+          <w:noProof/>
+        </w:rPr>
+        <w:drawing>
+          <wp:inline distT="0" distB="0" distL="0" distR="0" wp14:anchorId="68E75E27" wp14:editId="0F13E460">
+            <wp:extent cx="4629150" cy="1419225"/>
+            <wp:effectExtent l="0" t="0" r="0" b="9525"/>
+            <wp:docPr id="13" name="그림 13"/>
+            <wp:cNvGraphicFramePr>
+              <a:graphicFrameLocks xmlns:a="http://schemas.openxmlformats.org/drawingml/2006/main" noChangeAspect="1"/>
+            </wp:cNvGraphicFramePr>
+            <a:graphic xmlns:a="http://schemas.openxmlformats.org/drawingml/2006/main">
+              <a:graphicData uri="http://schemas.openxmlformats.org/drawingml/2006/picture">
+                <pic:pic xmlns:pic="http://schemas.openxmlformats.org/drawingml/2006/picture">
+                  <pic:nvPicPr>
+                    <pic:cNvPr id="1" name=""/>
+                    <pic:cNvPicPr/>
+                  </pic:nvPicPr>
+                  <pic:blipFill>
+                    <a:blip r:embed="rId19"/>
+                    <a:stretch>
+                      <a:fillRect/>
+                    </a:stretch>
+                  </pic:blipFill>
+                  <pic:spPr>
+                    <a:xfrm>
+                      <a:off x="0" y="0"/>
+                      <a:ext cx="4629150" cy="1419225"/>
+                    </a:xfrm>
+                    <a:prstGeom prst="rect">
+                      <a:avLst/>
+                    </a:prstGeom>
+                  </pic:spPr>
+                </pic:pic>
+              </a:graphicData>
+            </a:graphic>
+          </wp:inline>
+        </w:drawing>
+      </w:r>
       <w:bookmarkStart w:id="0" w:name="_GoBack"/>
       <w:bookmarkEnd w:id="0"/>
+    </w:p>
+    <w:p>
+      <w:pPr>
+        <w:pStyle w:val="-1"/>
+      </w:pPr>
+    </w:p>
+    <w:p>
+      <w:pPr>
+        <w:pStyle w:val="-1"/>
+        <w:rPr>
+          <w:rFonts w:hint="eastAsia"/>
+        </w:rPr>
+      </w:pPr>
     </w:p>
     <w:p>
       <w:pPr>
@@ -3656,7 +3745,7 @@
           <w:szCs w:val="28"/>
         </w:rPr>
       </w:pPr>
-      <w:hyperlink r:id="rId18" w:history="1">
+      <w:hyperlink r:id="rId20" w:history="1">
         <w:r>
           <w:rPr>
             <w:rStyle w:val="a5"/>
@@ -5476,14 +5565,21 @@
 <file path=customXml/itemProps3.xml><?xml version="1.0" encoding="utf-8"?>
 <ds:datastoreItem xmlns:ds="http://schemas.openxmlformats.org/officeDocument/2006/customXml" ds:itemID="{BC1EF779-80AB-4598-A098-7CFE306E0E4E}">
   <ds:schemaRefs>
+    <ds:schemaRef ds:uri="http://schemas.microsoft.com/office/2006/documentManagement/types"/>
     <ds:schemaRef ds:uri="http://schemas.microsoft.com/office/2006/metadata/properties"/>
     <ds:schemaRef ds:uri="http://schemas.microsoft.com/office/infopath/2007/PartnerControls"/>
+    <ds:schemaRef ds:uri="http://purl.org/dc/dcmitype/"/>
+    <ds:schemaRef ds:uri="http://www.w3.org/XML/1998/namespace"/>
+    <ds:schemaRef ds:uri="http://purl.org/dc/terms/"/>
+    <ds:schemaRef ds:uri="http://purl.org/dc/elements/1.1/"/>
+    <ds:schemaRef ds:uri="http://schemas.openxmlformats.org/package/2006/metadata/core-properties"/>
+    <ds:schemaRef ds:uri="0984206d-a7e4-4e09-a0db-79113e1f9de5"/>
   </ds:schemaRefs>
 </ds:datastoreItem>
 </file>
 
 <file path=customXml/itemProps4.xml><?xml version="1.0" encoding="utf-8"?>
-<ds:datastoreItem xmlns:ds="http://schemas.openxmlformats.org/officeDocument/2006/customXml" ds:itemID="{2BAE6B11-2D66-44D5-97F4-7F23C788E726}">
+<ds:datastoreItem xmlns:ds="http://schemas.openxmlformats.org/officeDocument/2006/customXml" ds:itemID="{7FB37118-DD44-4EFE-B390-47D1261DB5E1}">
   <ds:schemaRefs>
     <ds:schemaRef ds:uri="http://schemas.openxmlformats.org/officeDocument/2006/bibliography"/>
   </ds:schemaRefs>

--- a/보고서.docx
+++ b/보고서.docx
@@ -2,6 +2,8 @@
 <file path=word/document.xml><?xml version="1.0" encoding="utf-8"?>
 <w:document xmlns:wpc="http://schemas.microsoft.com/office/word/2010/wordprocessingCanvas" xmlns:cx="http://schemas.microsoft.com/office/drawing/2014/chartex" xmlns:cx1="http://schemas.microsoft.com/office/drawing/2015/9/8/chartex" xmlns:cx2="http://schemas.microsoft.com/office/drawing/2015/10/21/chartex" xmlns:cx3="http://schemas.microsoft.com/office/drawing/2016/5/9/chartex" xmlns:cx4="http://schemas.microsoft.com/office/drawing/2016/5/10/chartex" xmlns:cx5="http://schemas.microsoft.com/office/drawing/2016/5/11/chartex" xmlns:cx6="http://schemas.microsoft.com/office/drawing/2016/5/12/chartex" xmlns:cx7="http://schemas.microsoft.com/office/drawing/2016/5/13/chartex" xmlns:cx8="http://schemas.microsoft.com/office/drawing/2016/5/14/chartex" xmlns:mc="http://schemas.openxmlformats.org/markup-compatibility/2006" xmlns:aink="http://schemas.microsoft.com/office/drawing/2016/ink" xmlns:am3d="http://schemas.microsoft.com/office/drawing/2017/model3d" xmlns:o="urn:schemas-microsoft-com:office:office" xmlns:r="http://schemas.openxmlformats.org/officeDocument/2006/relationships" xmlns:m="http://schemas.openxmlformats.org/officeDocument/2006/math" xmlns:v="urn:schemas-microsoft-com:vml" xmlns:wp14="http://schemas.microsoft.com/office/word/2010/wordprocessingDrawing" xmlns:wp="http://schemas.openxmlformats.org/drawingml/2006/wordprocessingDrawing" xmlns:w10="urn:schemas-microsoft-com:office:word" xmlns:w="http://schemas.openxmlformats.org/wordprocessingml/2006/main" xmlns:w14="http://schemas.microsoft.com/office/word/2010/wordml" xmlns:w15="http://schemas.microsoft.com/office/word/2012/wordml" xmlns:w16cid="http://schemas.microsoft.com/office/word/2016/wordml/cid" xmlns:w16se="http://schemas.microsoft.com/office/word/2015/wordml/symex" xmlns:wpg="http://schemas.microsoft.com/office/word/2010/wordprocessingGroup" xmlns:wpi="http://schemas.microsoft.com/office/word/2010/wordprocessingInk" xmlns:wne="http://schemas.microsoft.com/office/word/2006/wordml" xmlns:wps="http://schemas.microsoft.com/office/word/2010/wordprocessingShape" mc:Ignorable="w14 w15 w16se w16cid wp14">
   <w:body>
+    <w:bookmarkStart w:id="0" w:name="_GoBack" w:displacedByCustomXml="next"/>
+    <w:bookmarkEnd w:id="0" w:displacedByCustomXml="next"/>
     <w:sdt>
       <w:sdtPr>
         <w:id w:val="-1974825614"/>
@@ -10,6 +12,7 @@
           <w:docPartUnique/>
         </w:docPartObj>
       </w:sdtPr>
+      <w:sdtEndPr/>
       <w:sdtContent>
         <w:p>
           <w:pPr>
@@ -101,7 +104,7 @@
               </mc:Choice>
               <mc:Fallback>
                 <w:pict>
-                  <v:group w14:anchorId="7991AA85" id="Group 333" o:spid="_x0000_s1026" style="position:absolute;left:0;text-align:left;margin-left:-2.25pt;margin-top:10.5pt;width:458pt;height:0;z-index:251659264" coordsize="58166,0" o:gfxdata="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">
+                  <v:group w14:anchorId="68AE92B4" id="Group 333" o:spid="_x0000_s1026" style="position:absolute;left:0;text-align:left;margin-left:-2.25pt;margin-top:10.5pt;width:458pt;height:0;z-index:251659264" coordsize="58166,0" o:gfxdata="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">
                     <v:shape id="Shape 53" o:spid="_x0000_s1027" style="position:absolute;width:58166;height:0;visibility:visible;mso-wrap-style:square;v-text-anchor:top" coordsize="5816600,1" o:gfxdata="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" path="m,l5816600,1e" filled="f" strokeweight="3pt">
                       <v:stroke miterlimit="66585f" joinstyle="miter"/>
                       <v:path arrowok="t" textboxrect="0,0,5816600,1"/>
@@ -260,7 +263,7 @@
               </mc:Choice>
               <mc:Fallback>
                 <w:pict>
-                  <v:group w14:anchorId="1DD53449" id="Group 334" o:spid="_x0000_s1026" style="width:455pt;height:0;mso-position-horizontal-relative:char;mso-position-vertical-relative:line" coordsize="57785,0" o:gfxdata="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">
+                  <v:group w14:anchorId="6C276358" id="Group 334" o:spid="_x0000_s1026" style="width:455pt;height:0;mso-position-horizontal-relative:char;mso-position-vertical-relative:line" coordsize="57785,0" o:gfxdata="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">
                     <v:shape id="Shape 54" o:spid="_x0000_s1027" style="position:absolute;width:57785;height:0;visibility:visible;mso-wrap-style:square;v-text-anchor:top" coordsize="5778500,1" o:gfxdata="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" path="m,l5778500,1e" filled="f" strokeweight="3pt">
                       <v:stroke miterlimit="66585f" joinstyle="miter"/>
                       <v:path arrowok="t" textboxrect="0,0,5778500,1"/>
@@ -477,7 +480,7 @@
               </mc:Choice>
               <mc:Fallback>
                 <w:pict>
-                  <v:group w14:anchorId="33D734E7" id="Group 325" o:spid="_x0000_s1026" style="width:198.5pt;height:.5pt;mso-position-horizontal-relative:char;mso-position-vertical-relative:line" coordsize="25206,60" o:gfxdata="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">
+                  <v:group w14:anchorId="0E8C34B4" id="Group 325" o:spid="_x0000_s1026" style="width:198.5pt;height:.5pt;mso-position-horizontal-relative:char;mso-position-vertical-relative:line" coordsize="25206,60" o:gfxdata="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">
                     <v:shape id="Shape 469" o:spid="_x0000_s1027" style="position:absolute;width:8991;height:91;visibility:visible;mso-wrap-style:square;v-text-anchor:top" coordsize="899160,9144" o:gfxdata="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" path="m,l899160,r,9144l,9144,,e" fillcolor="black" stroked="f" strokeweight="0">
                       <v:stroke miterlimit="83231f" joinstyle="miter"/>
                       <v:path arrowok="t" textboxrect="0,0,899160,9144"/>
@@ -531,6 +534,7 @@
             </w:rPr>
             <w:t xml:space="preserve"> </w:t>
           </w:r>
+          <w:proofErr w:type="spellStart"/>
           <w:r>
             <w:rPr>
               <w:rFonts w:ascii="맑은 고딕" w:eastAsia="맑은 고딕" w:hAnsi="맑은 고딕" w:cs="맑은 고딕" w:hint="eastAsia"/>
@@ -538,6 +542,7 @@
             </w:rPr>
             <w:t>시스템분석및설계</w:t>
           </w:r>
+          <w:proofErr w:type="spellEnd"/>
         </w:p>
         <w:p>
           <w:pPr>
@@ -738,7 +743,7 @@
               </mc:Choice>
               <mc:Fallback>
                 <w:pict>
-                  <v:group w14:anchorId="494280E7" id="Group 326" o:spid="_x0000_s1026" style="width:198.5pt;height:.5pt;mso-position-horizontal-relative:char;mso-position-vertical-relative:line" coordsize="25206,60" o:gfxdata="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">
+                  <v:group w14:anchorId="2638F243" id="Group 326" o:spid="_x0000_s1026" style="width:198.5pt;height:.5pt;mso-position-horizontal-relative:char;mso-position-vertical-relative:line" coordsize="25206,60" o:gfxdata="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">
                     <v:shape id="Shape 475" o:spid="_x0000_s1027" style="position:absolute;width:8991;height:91;visibility:visible;mso-wrap-style:square;v-text-anchor:top" coordsize="899160,9144" o:gfxdata="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" path="m,l899160,r,9144l,9144,,e" fillcolor="black" stroked="f" strokeweight="0">
                       <v:stroke miterlimit="83231f" joinstyle="miter"/>
                       <v:path arrowok="t" textboxrect="0,0,899160,9144"/>
@@ -792,6 +797,7 @@
             </w:rPr>
             <w:t xml:space="preserve"> </w:t>
           </w:r>
+          <w:proofErr w:type="spellStart"/>
           <w:r>
             <w:rPr>
               <w:rFonts w:ascii="맑은 고딕" w:eastAsia="맑은 고딕" w:hAnsi="맑은 고딕" w:cs="맑은 고딕" w:hint="eastAsia"/>
@@ -799,6 +805,7 @@
             </w:rPr>
             <w:t>박용범</w:t>
           </w:r>
+          <w:proofErr w:type="spellEnd"/>
         </w:p>
         <w:p>
           <w:pPr>
@@ -999,7 +1006,7 @@
               </mc:Choice>
               <mc:Fallback>
                 <w:pict>
-                  <v:group w14:anchorId="2891528F" id="Group 327" o:spid="_x0000_s1026" style="width:198.5pt;height:.5pt;mso-position-horizontal-relative:char;mso-position-vertical-relative:line" coordsize="25206,60" o:gfxdata="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">
+                  <v:group w14:anchorId="68336030" id="Group 327" o:spid="_x0000_s1026" style="width:198.5pt;height:.5pt;mso-position-horizontal-relative:char;mso-position-vertical-relative:line" coordsize="25206,60" o:gfxdata="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">
                     <v:shape id="Shape 481" o:spid="_x0000_s1027" style="position:absolute;width:8991;height:91;visibility:visible;mso-wrap-style:square;v-text-anchor:top" coordsize="899160,9144" o:gfxdata="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" path="m,l899160,r,9144l,9144,,e" fillcolor="black" stroked="f" strokeweight="0">
                       <v:stroke miterlimit="83231f" joinstyle="miter"/>
                       <v:path arrowok="t" textboxrect="0,0,899160,9144"/>
@@ -1270,7 +1277,7 @@
               </mc:Choice>
               <mc:Fallback>
                 <w:pict>
-                  <v:group w14:anchorId="08785554" id="Group 328" o:spid="_x0000_s1026" style="width:198.5pt;height:.5pt;mso-position-horizontal-relative:char;mso-position-vertical-relative:line" coordsize="25206,60" o:gfxdata="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">
+                  <v:group w14:anchorId="0D013916" id="Group 328" o:spid="_x0000_s1026" style="width:198.5pt;height:.5pt;mso-position-horizontal-relative:char;mso-position-vertical-relative:line" coordsize="25206,60" o:gfxdata="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">
                     <v:shape id="Shape 487" o:spid="_x0000_s1027" style="position:absolute;width:8991;height:91;visibility:visible;mso-wrap-style:square;v-text-anchor:top" coordsize="899160,9144" o:gfxdata="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" path="m,l899160,r,9144l,9144,,e" fillcolor="black" stroked="f" strokeweight="0">
                       <v:stroke miterlimit="83231f" joinstyle="miter"/>
                       <v:path arrowok="t" textboxrect="0,0,899160,9144"/>
@@ -1534,7 +1541,7 @@
               </mc:Choice>
               <mc:Fallback>
                 <w:pict>
-                  <v:group w14:anchorId="5BCD0097" id="Group 329" o:spid="_x0000_s1026" style="width:198.5pt;height:.5pt;mso-position-horizontal-relative:char;mso-position-vertical-relative:line" coordsize="25206,60" o:gfxdata="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">
+                  <v:group w14:anchorId="409796C6" id="Group 329" o:spid="_x0000_s1026" style="width:198.5pt;height:.5pt;mso-position-horizontal-relative:char;mso-position-vertical-relative:line" coordsize="25206,60" o:gfxdata="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">
                     <v:shape id="Shape 493" o:spid="_x0000_s1027" style="position:absolute;width:8991;height:91;visibility:visible;mso-wrap-style:square;v-text-anchor:top" coordsize="899160,9144" o:gfxdata="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" path="m,l899160,r,9144l,9144,,e" fillcolor="black" stroked="f" strokeweight="0">
                       <v:stroke miterlimit="83231f" joinstyle="miter"/>
                       <v:path arrowok="t" textboxrect="0,0,899160,9144"/>
@@ -1805,7 +1812,7 @@
               </mc:Choice>
               <mc:Fallback>
                 <w:pict>
-                  <v:group w14:anchorId="3D86CB32" id="Group 330" o:spid="_x0000_s1026" style="width:198.5pt;height:.5pt;mso-position-horizontal-relative:char;mso-position-vertical-relative:line" coordsize="25206,60" o:gfxdata="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">
+                  <v:group w14:anchorId="4B987760" id="Group 330" o:spid="_x0000_s1026" style="width:198.5pt;height:.5pt;mso-position-horizontal-relative:char;mso-position-vertical-relative:line" coordsize="25206,60" o:gfxdata="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">
                     <v:shape id="Shape 499" o:spid="_x0000_s1027" style="position:absolute;width:8991;height:91;visibility:visible;mso-wrap-style:square;v-text-anchor:top" coordsize="899160,9144" o:gfxdata="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" path="m,l899160,r,9144l,9144,,e" fillcolor="black" stroked="f" strokeweight="0">
                       <v:stroke miterlimit="83231f" joinstyle="miter"/>
                       <v:path arrowok="t" textboxrect="0,0,899160,9144"/>
@@ -2059,7 +2066,7 @@
               </mc:Choice>
               <mc:Fallback>
                 <w:pict>
-                  <v:group w14:anchorId="132554AD" id="Group 331" o:spid="_x0000_s1026" style="width:199.2pt;height:.5pt;mso-position-horizontal-relative:char;mso-position-vertical-relative:line" coordsize="25298,60" o:gfxdata="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">
+                  <v:group w14:anchorId="7683A66B" id="Group 331" o:spid="_x0000_s1026" style="width:199.2pt;height:.5pt;mso-position-horizontal-relative:char;mso-position-vertical-relative:line" coordsize="25298,60" o:gfxdata="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">
                     <v:shape id="Shape 505" o:spid="_x0000_s1027" style="position:absolute;width:9083;height:91;visibility:visible;mso-wrap-style:square;v-text-anchor:top" coordsize="908304,9144" o:gfxdata="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" path="m,l908304,r,9144l,9144,,e" fillcolor="black" stroked="f" strokeweight="0">
                       <v:stroke miterlimit="83231f" joinstyle="miter"/>
                       <v:path arrowok="t" textboxrect="0,0,908304,9144"/>
@@ -2121,9 +2128,6 @@
     <w:p>
       <w:pPr>
         <w:pStyle w:val="-"/>
-        <w:rPr>
-          <w:rFonts w:hint="eastAsia"/>
-        </w:rPr>
       </w:pPr>
       <w:r>
         <w:rPr>
@@ -2207,7 +2211,16 @@
         </w:numPr>
       </w:pPr>
       <w:r>
+        <w:rPr>
+          <w:rFonts w:hint="eastAsia"/>
+        </w:rPr>
+        <w:t>소스 코드(</w:t>
+      </w:r>
+      <w:r>
         <w:t>Github</w:t>
+      </w:r>
+      <w:r>
+        <w:t>)</w:t>
       </w:r>
     </w:p>
     <w:p>
@@ -2317,31 +2330,18 @@
     <w:p>
       <w:pPr>
         <w:pStyle w:val="-0"/>
-        <w:rPr>
-          <w:rFonts w:hint="eastAsia"/>
-        </w:rPr>
       </w:pPr>
       <w:r>
         <w:t xml:space="preserve">그림 </w:t>
       </w:r>
-      <w:r>
-        <w:fldChar w:fldCharType="begin"/>
-      </w:r>
-      <w:r>
-        <w:instrText xml:space="preserve"> SEQ 그림 \* ARABIC </w:instrText>
-      </w:r>
-      <w:r>
-        <w:fldChar w:fldCharType="separate"/>
-      </w:r>
-      <w:r>
-        <w:rPr>
-          <w:noProof/>
-        </w:rPr>
-        <w:t>1</w:t>
-      </w:r>
-      <w:r>
-        <w:fldChar w:fldCharType="end"/>
-      </w:r>
+      <w:fldSimple w:instr=" SEQ 그림 \* ARABIC ">
+        <w:r>
+          <w:rPr>
+            <w:noProof/>
+          </w:rPr>
+          <w:t>1</w:t>
+        </w:r>
+      </w:fldSimple>
       <w:r>
         <w:t xml:space="preserve"> – </w:t>
       </w:r>
@@ -2415,11 +2415,6 @@
       </w:r>
     </w:p>
     <w:p>
-      <w:pPr>
-        <w:rPr>
-          <w:rFonts w:hint="eastAsia"/>
-        </w:rPr>
-      </w:pPr>
       <w:r>
         <w:t>Use Case</w:t>
       </w:r>
@@ -2521,24 +2516,14 @@
       <w:r>
         <w:t xml:space="preserve">그림 </w:t>
       </w:r>
-      <w:r>
-        <w:fldChar w:fldCharType="begin"/>
-      </w:r>
-      <w:r>
-        <w:instrText xml:space="preserve"> SEQ 그림 \* ARABIC </w:instrText>
-      </w:r>
-      <w:r>
-        <w:fldChar w:fldCharType="separate"/>
-      </w:r>
-      <w:r>
-        <w:rPr>
-          <w:noProof/>
-        </w:rPr>
-        <w:t>2</w:t>
-      </w:r>
-      <w:r>
-        <w:fldChar w:fldCharType="end"/>
-      </w:r>
+      <w:fldSimple w:instr=" SEQ 그림 \* ARABIC ">
+        <w:r>
+          <w:rPr>
+            <w:noProof/>
+          </w:rPr>
+          <w:t>2</w:t>
+        </w:r>
+      </w:fldSimple>
       <w:r>
         <w:t xml:space="preserve"> – </w:t>
       </w:r>
@@ -2596,9 +2581,6 @@
     <w:p>
       <w:pPr>
         <w:pStyle w:val="-1"/>
-        <w:rPr>
-          <w:rFonts w:hint="eastAsia"/>
-        </w:rPr>
       </w:pPr>
       <w:r>
         <w:rPr>
@@ -2698,24 +2680,14 @@
       <w:r>
         <w:t xml:space="preserve">그림 </w:t>
       </w:r>
-      <w:r>
-        <w:fldChar w:fldCharType="begin"/>
-      </w:r>
-      <w:r>
-        <w:instrText xml:space="preserve"> SEQ 그림 \* ARABIC </w:instrText>
-      </w:r>
-      <w:r>
-        <w:fldChar w:fldCharType="separate"/>
-      </w:r>
-      <w:r>
-        <w:rPr>
-          <w:noProof/>
-        </w:rPr>
-        <w:t>3</w:t>
-      </w:r>
-      <w:r>
-        <w:fldChar w:fldCharType="end"/>
-      </w:r>
+      <w:fldSimple w:instr=" SEQ 그림 \* ARABIC ">
+        <w:r>
+          <w:rPr>
+            <w:noProof/>
+          </w:rPr>
+          <w:t>3</w:t>
+        </w:r>
+      </w:fldSimple>
       <w:r>
         <w:t xml:space="preserve"> – </w:t>
       </w:r>
@@ -2729,9 +2701,6 @@
     <w:p>
       <w:pPr>
         <w:pStyle w:val="-1"/>
-        <w:rPr>
-          <w:rFonts w:hint="eastAsia"/>
-        </w:rPr>
       </w:pPr>
       <w:r>
         <w:rPr>
@@ -2867,24 +2836,14 @@
       <w:r>
         <w:t xml:space="preserve">그림 </w:t>
       </w:r>
-      <w:r>
-        <w:fldChar w:fldCharType="begin"/>
-      </w:r>
-      <w:r>
-        <w:instrText xml:space="preserve"> SEQ 그림 \* ARABIC </w:instrText>
-      </w:r>
-      <w:r>
-        <w:fldChar w:fldCharType="separate"/>
-      </w:r>
-      <w:r>
-        <w:rPr>
-          <w:noProof/>
-        </w:rPr>
-        <w:t>4</w:t>
-      </w:r>
-      <w:r>
-        <w:fldChar w:fldCharType="end"/>
-      </w:r>
+      <w:fldSimple w:instr=" SEQ 그림 \* ARABIC ">
+        <w:r>
+          <w:rPr>
+            <w:noProof/>
+          </w:rPr>
+          <w:t>4</w:t>
+        </w:r>
+      </w:fldSimple>
       <w:r>
         <w:t xml:space="preserve"> – </w:t>
       </w:r>
@@ -2904,9 +2863,6 @@
     <w:p>
       <w:pPr>
         <w:pStyle w:val="-1"/>
-        <w:rPr>
-          <w:rFonts w:hint="eastAsia"/>
-        </w:rPr>
       </w:pPr>
       <w:r>
         <w:rPr>
@@ -2992,24 +2948,14 @@
       <w:r>
         <w:t xml:space="preserve">그림 </w:t>
       </w:r>
-      <w:r>
-        <w:fldChar w:fldCharType="begin"/>
-      </w:r>
-      <w:r>
-        <w:instrText xml:space="preserve"> SEQ 그림 \* ARABIC </w:instrText>
-      </w:r>
-      <w:r>
-        <w:fldChar w:fldCharType="separate"/>
-      </w:r>
-      <w:r>
-        <w:rPr>
-          <w:noProof/>
-        </w:rPr>
-        <w:t>5</w:t>
-      </w:r>
-      <w:r>
-        <w:fldChar w:fldCharType="end"/>
-      </w:r>
+      <w:fldSimple w:instr=" SEQ 그림 \* ARABIC ">
+        <w:r>
+          <w:rPr>
+            <w:noProof/>
+          </w:rPr>
+          <w:t>5</w:t>
+        </w:r>
+      </w:fldSimple>
       <w:r>
         <w:t xml:space="preserve"> </w:t>
       </w:r>
@@ -3100,9 +3046,6 @@
     <w:p>
       <w:pPr>
         <w:pStyle w:val="-1"/>
-        <w:rPr>
-          <w:rFonts w:hint="eastAsia"/>
-        </w:rPr>
       </w:pPr>
       <w:r>
         <w:rPr>
@@ -3193,24 +3136,14 @@
       <w:r>
         <w:t xml:space="preserve">그림 </w:t>
       </w:r>
-      <w:r>
-        <w:fldChar w:fldCharType="begin"/>
-      </w:r>
-      <w:r>
-        <w:instrText xml:space="preserve"> SEQ 그림 \* ARABIC </w:instrText>
-      </w:r>
-      <w:r>
-        <w:fldChar w:fldCharType="separate"/>
-      </w:r>
-      <w:r>
-        <w:rPr>
-          <w:noProof/>
-        </w:rPr>
-        <w:t>6</w:t>
-      </w:r>
-      <w:r>
-        <w:fldChar w:fldCharType="end"/>
-      </w:r>
+      <w:fldSimple w:instr=" SEQ 그림 \* ARABIC ">
+        <w:r>
+          <w:rPr>
+            <w:noProof/>
+          </w:rPr>
+          <w:t>6</w:t>
+        </w:r>
+      </w:fldSimple>
       <w:r>
         <w:t xml:space="preserve"> – </w:t>
       </w:r>
@@ -3224,9 +3157,6 @@
     <w:p>
       <w:pPr>
         <w:pStyle w:val="-1"/>
-        <w:rPr>
-          <w:rFonts w:hint="eastAsia"/>
-        </w:rPr>
       </w:pPr>
       <w:r>
         <w:rPr>
@@ -3302,24 +3232,14 @@
       <w:r>
         <w:t xml:space="preserve">그림 </w:t>
       </w:r>
-      <w:r>
-        <w:fldChar w:fldCharType="begin"/>
-      </w:r>
-      <w:r>
-        <w:instrText xml:space="preserve"> SEQ 그림 \* ARABIC </w:instrText>
-      </w:r>
-      <w:r>
-        <w:fldChar w:fldCharType="separate"/>
-      </w:r>
-      <w:r>
-        <w:rPr>
-          <w:noProof/>
-        </w:rPr>
-        <w:t>7</w:t>
-      </w:r>
-      <w:r>
-        <w:fldChar w:fldCharType="end"/>
-      </w:r>
+      <w:fldSimple w:instr=" SEQ 그림 \* ARABIC ">
+        <w:r>
+          <w:rPr>
+            <w:noProof/>
+          </w:rPr>
+          <w:t>7</w:t>
+        </w:r>
+      </w:fldSimple>
       <w:r>
         <w:t xml:space="preserve"> – </w:t>
       </w:r>
@@ -3425,7 +3345,7 @@
         <w:autoSpaceDE/>
         <w:autoSpaceDN/>
         <w:rPr>
-          <w:rFonts w:ascii="나눔고딕" w:eastAsia="나눔고딕" w:hAnsi="나눔고딕" w:hint="eastAsia"/>
+          <w:rFonts w:ascii="나눔고딕" w:eastAsia="나눔고딕" w:hAnsi="나눔고딕"/>
           <w:szCs w:val="20"/>
         </w:rPr>
       </w:pPr>
@@ -3520,24 +3440,14 @@
       <w:r>
         <w:t xml:space="preserve">그림 </w:t>
       </w:r>
-      <w:r>
-        <w:fldChar w:fldCharType="begin"/>
-      </w:r>
-      <w:r>
-        <w:instrText xml:space="preserve"> SEQ 그림 \* ARABIC </w:instrText>
-      </w:r>
-      <w:r>
-        <w:fldChar w:fldCharType="separate"/>
-      </w:r>
-      <w:r>
-        <w:rPr>
-          <w:noProof/>
-        </w:rPr>
-        <w:t>8</w:t>
-      </w:r>
-      <w:r>
-        <w:fldChar w:fldCharType="end"/>
-      </w:r>
+      <w:fldSimple w:instr=" SEQ 그림 \* ARABIC ">
+        <w:r>
+          <w:rPr>
+            <w:noProof/>
+          </w:rPr>
+          <w:t>8</w:t>
+        </w:r>
+      </w:fldSimple>
       <w:r>
         <w:t xml:space="preserve"> – </w:t>
       </w:r>
@@ -3574,8 +3484,13 @@
         <w:t>의 흐름에서 사용되는 데이터와</w:t>
       </w:r>
       <w:r>
-        <w:t xml:space="preserve"> pyopenssl</w:t>
-      </w:r>
+        <w:t xml:space="preserve"> </w:t>
+      </w:r>
+      <w:proofErr w:type="spellStart"/>
+      <w:r>
+        <w:t>pyopenssl</w:t>
+      </w:r>
+      <w:proofErr w:type="spellEnd"/>
       <w:r>
         <w:rPr>
           <w:rFonts w:hint="eastAsia"/>
@@ -3596,7 +3511,6 @@
       <w:pPr>
         <w:pStyle w:val="1-"/>
         <w:rPr>
-          <w:rFonts w:hint="eastAsia"/>
           <w:sz w:val="24"/>
           <w:szCs w:val="24"/>
         </w:rPr>
@@ -3615,6 +3529,24 @@
           <w:rFonts w:hint="eastAsia"/>
         </w:rPr>
         <w:t>실행 결과</w:t>
+      </w:r>
+      <w:r>
+        <w:tab/>
+      </w:r>
+    </w:p>
+    <w:p>
+      <w:pPr>
+        <w:pStyle w:val="-1"/>
+        <w:numPr>
+          <w:ilvl w:val="0"/>
+          <w:numId w:val="8"/>
+        </w:numPr>
+      </w:pPr>
+      <w:r>
+        <w:rPr>
+          <w:rFonts w:hint="eastAsia"/>
+        </w:rPr>
+        <w:t>로깅 시스템</w:t>
       </w:r>
     </w:p>
     <w:p>
@@ -3665,9 +3597,155 @@
     <w:p>
       <w:pPr>
         <w:pStyle w:val="-1"/>
-        <w:rPr>
-          <w:rFonts w:hint="eastAsia"/>
-        </w:rPr>
+      </w:pPr>
+      <w:r>
+        <w:rPr>
+          <w:rFonts w:hint="eastAsia"/>
+        </w:rPr>
+        <w:t xml:space="preserve">로깅 시스템은 </w:t>
+      </w:r>
+      <w:r>
+        <w:rPr>
+          <w:rFonts w:hint="eastAsia"/>
+        </w:rPr>
+        <w:t xml:space="preserve">관리자와 유저 둘 다에게 상호 작용되어야 하기 때문에 네트워크로 연결되어 있다는 가정하에 </w:t>
+      </w:r>
+      <w:r>
+        <w:t xml:space="preserve">HTTP </w:t>
+      </w:r>
+      <w:r>
+        <w:rPr>
+          <w:rFonts w:hint="eastAsia"/>
+        </w:rPr>
+        <w:t>서버로 구성하였습니다.</w:t>
+      </w:r>
+    </w:p>
+    <w:p>
+      <w:pPr>
+        <w:pStyle w:val="-1"/>
+      </w:pPr>
+      <w:r>
+        <w:rPr>
+          <w:rFonts w:hint="eastAsia"/>
+        </w:rPr>
+        <w:t>P</w:t>
+      </w:r>
+      <w:r>
+        <w:t xml:space="preserve">ython Flask </w:t>
+      </w:r>
+      <w:r>
+        <w:rPr>
+          <w:rFonts w:hint="eastAsia"/>
+        </w:rPr>
+        <w:t xml:space="preserve">라이브러리를 사용해 </w:t>
+      </w:r>
+      <w:r>
+        <w:t xml:space="preserve">HTTP </w:t>
+      </w:r>
+      <w:r>
+        <w:rPr>
+          <w:rFonts w:hint="eastAsia"/>
+        </w:rPr>
+        <w:t>서버를 구현하였고.</w:t>
+      </w:r>
+      <w:r>
+        <w:t xml:space="preserve"> flask run </w:t>
+      </w:r>
+      <w:r>
+        <w:rPr>
+          <w:rFonts w:hint="eastAsia"/>
+        </w:rPr>
+        <w:t>명령어로 서버를 실행시킬 수 있습니다.</w:t>
+      </w:r>
+      <w:r>
+        <w:t xml:space="preserve"> </w:t>
+      </w:r>
+      <w:r>
+        <w:rPr>
+          <w:rFonts w:hint="eastAsia"/>
+        </w:rPr>
+        <w:t>로깅 시스템 프로그램을 켜야 관리자 프로그램과 유저 프로그램이 정상 작동합니다.</w:t>
+      </w:r>
+    </w:p>
+    <w:p>
+      <w:pPr>
+        <w:pStyle w:val="-1"/>
+      </w:pPr>
+      <w:r>
+        <w:rPr>
+          <w:rFonts w:hint="eastAsia"/>
+        </w:rPr>
+        <w:t>최초 실행 시 D</w:t>
+      </w:r>
+      <w:r>
+        <w:t xml:space="preserve">B </w:t>
+      </w:r>
+      <w:r>
+        <w:rPr>
+          <w:rFonts w:hint="eastAsia"/>
+        </w:rPr>
+        <w:t xml:space="preserve">스키마를 생성하고 비밀번호를 랜덤으로 초기화한 </w:t>
+      </w:r>
+      <w:r>
+        <w:t xml:space="preserve">root </w:t>
+      </w:r>
+      <w:r>
+        <w:rPr>
+          <w:rFonts w:hint="eastAsia"/>
+        </w:rPr>
+        <w:t>계정을 생성하여 보여줍니다.</w:t>
+      </w:r>
+    </w:p>
+    <w:p>
+      <w:pPr>
+        <w:pStyle w:val="-1"/>
+      </w:pPr>
+      <w:r>
+        <w:rPr>
+          <w:rFonts w:hint="eastAsia"/>
+        </w:rPr>
+        <w:lastRenderedPageBreak/>
+        <w:t>r</w:t>
+      </w:r>
+      <w:r>
+        <w:t xml:space="preserve">oot </w:t>
+      </w:r>
+      <w:r>
+        <w:rPr>
+          <w:rFonts w:hint="eastAsia"/>
+        </w:rPr>
+        <w:t xml:space="preserve">계정은 최초 실행 시에만 보여주며 </w:t>
+      </w:r>
+      <w:r>
+        <w:rPr>
+          <w:rFonts w:hint="eastAsia"/>
+        </w:rPr>
+        <w:t>로깅 시스템을 재 실행시에는 보여주지 않습니다.</w:t>
+      </w:r>
+    </w:p>
+    <w:p>
+      <w:pPr>
+        <w:pStyle w:val="-1"/>
+      </w:pPr>
+    </w:p>
+    <w:p>
+      <w:pPr>
+        <w:pStyle w:val="-1"/>
+        <w:numPr>
+          <w:ilvl w:val="0"/>
+          <w:numId w:val="8"/>
+        </w:numPr>
+      </w:pPr>
+      <w:r>
+        <w:rPr>
+          <w:rFonts w:hint="eastAsia"/>
+        </w:rPr>
+        <w:t>관리자 프로그램</w:t>
+      </w:r>
+    </w:p>
+    <w:p>
+      <w:pPr>
+        <w:pStyle w:val="-1"/>
       </w:pPr>
       <w:r>
         <w:rPr>
@@ -3709,20 +3787,1162 @@
           </wp:inline>
         </w:drawing>
       </w:r>
-      <w:bookmarkStart w:id="0" w:name="_GoBack"/>
-      <w:bookmarkEnd w:id="0"/>
     </w:p>
     <w:p>
       <w:pPr>
         <w:pStyle w:val="-1"/>
       </w:pPr>
+      <w:r>
+        <w:rPr>
+          <w:rFonts w:hint="eastAsia"/>
+        </w:rPr>
+        <w:t xml:space="preserve">관리자 프로그램을 켜면 관리자 </w:t>
+      </w:r>
+      <w:r>
+        <w:t>id</w:t>
+      </w:r>
+      <w:r>
+        <w:rPr>
+          <w:rFonts w:hint="eastAsia"/>
+        </w:rPr>
+        <w:t xml:space="preserve">와 </w:t>
+      </w:r>
+      <w:r>
+        <w:t>pw</w:t>
+      </w:r>
+      <w:r>
+        <w:rPr>
+          <w:rFonts w:hint="eastAsia"/>
+        </w:rPr>
+        <w:t xml:space="preserve"> 입력을 요구합니다.</w:t>
+      </w:r>
+      <w:r>
+        <w:t xml:space="preserve"> </w:t>
+      </w:r>
+      <w:r>
+        <w:rPr>
+          <w:rFonts w:hint="eastAsia"/>
+        </w:rPr>
+        <w:t>최초 실행 시 생성된 관리자 계정이 없으므로 로깅 시스템 최초 실행 시 생성되는 루트 계정을 이용해 로그인 할 수 있습니다.</w:t>
+      </w:r>
     </w:p>
     <w:p>
       <w:pPr>
         <w:pStyle w:val="-1"/>
-        <w:rPr>
-          <w:rFonts w:hint="eastAsia"/>
-        </w:rPr>
+      </w:pPr>
+      <w:r>
+        <w:rPr>
+          <w:rFonts w:hint="eastAsia"/>
+        </w:rPr>
+        <w:t xml:space="preserve">루트 계정으로 로그인 시 </w:t>
+      </w:r>
+      <w:r>
+        <w:t>4</w:t>
+      </w:r>
+      <w:r>
+        <w:rPr>
+          <w:rFonts w:hint="eastAsia"/>
+        </w:rPr>
+        <w:t>개의 메뉴를 확인할 수 있습니다.</w:t>
+      </w:r>
+    </w:p>
+    <w:p>
+      <w:pPr>
+        <w:pStyle w:val="-1"/>
+      </w:pPr>
+      <w:r>
+        <w:rPr>
+          <w:noProof/>
+        </w:rPr>
+        <w:drawing>
+          <wp:inline distT="0" distB="0" distL="0" distR="0" wp14:anchorId="75DFE380" wp14:editId="2927899B">
+            <wp:extent cx="2600325" cy="809625"/>
+            <wp:effectExtent l="0" t="0" r="9525" b="9525"/>
+            <wp:docPr id="15" name="그림 15"/>
+            <wp:cNvGraphicFramePr>
+              <a:graphicFrameLocks xmlns:a="http://schemas.openxmlformats.org/drawingml/2006/main" noChangeAspect="1"/>
+            </wp:cNvGraphicFramePr>
+            <a:graphic xmlns:a="http://schemas.openxmlformats.org/drawingml/2006/main">
+              <a:graphicData uri="http://schemas.openxmlformats.org/drawingml/2006/picture">
+                <pic:pic xmlns:pic="http://schemas.openxmlformats.org/drawingml/2006/picture">
+                  <pic:nvPicPr>
+                    <pic:cNvPr id="1" name=""/>
+                    <pic:cNvPicPr/>
+                  </pic:nvPicPr>
+                  <pic:blipFill>
+                    <a:blip r:embed="rId20"/>
+                    <a:stretch>
+                      <a:fillRect/>
+                    </a:stretch>
+                  </pic:blipFill>
+                  <pic:spPr>
+                    <a:xfrm>
+                      <a:off x="0" y="0"/>
+                      <a:ext cx="2600325" cy="809625"/>
+                    </a:xfrm>
+                    <a:prstGeom prst="rect">
+                      <a:avLst/>
+                    </a:prstGeom>
+                  </pic:spPr>
+                </pic:pic>
+              </a:graphicData>
+            </a:graphic>
+          </wp:inline>
+        </w:drawing>
+      </w:r>
+      <w:r>
+        <w:rPr>
+          <w:noProof/>
+        </w:rPr>
+        <w:drawing>
+          <wp:inline distT="0" distB="0" distL="0" distR="0" wp14:anchorId="6B4ECB39" wp14:editId="48D74D35">
+            <wp:extent cx="3429000" cy="1181100"/>
+            <wp:effectExtent l="0" t="0" r="0" b="0"/>
+            <wp:docPr id="18" name="그림 18"/>
+            <wp:cNvGraphicFramePr>
+              <a:graphicFrameLocks xmlns:a="http://schemas.openxmlformats.org/drawingml/2006/main" noChangeAspect="1"/>
+            </wp:cNvGraphicFramePr>
+            <a:graphic xmlns:a="http://schemas.openxmlformats.org/drawingml/2006/main">
+              <a:graphicData uri="http://schemas.openxmlformats.org/drawingml/2006/picture">
+                <pic:pic xmlns:pic="http://schemas.openxmlformats.org/drawingml/2006/picture">
+                  <pic:nvPicPr>
+                    <pic:cNvPr id="1" name=""/>
+                    <pic:cNvPicPr/>
+                  </pic:nvPicPr>
+                  <pic:blipFill>
+                    <a:blip r:embed="rId21"/>
+                    <a:stretch>
+                      <a:fillRect/>
+                    </a:stretch>
+                  </pic:blipFill>
+                  <pic:spPr>
+                    <a:xfrm>
+                      <a:off x="0" y="0"/>
+                      <a:ext cx="3429000" cy="1181100"/>
+                    </a:xfrm>
+                    <a:prstGeom prst="rect">
+                      <a:avLst/>
+                    </a:prstGeom>
+                  </pic:spPr>
+                </pic:pic>
+              </a:graphicData>
+            </a:graphic>
+          </wp:inline>
+        </w:drawing>
+      </w:r>
+    </w:p>
+    <w:p>
+      <w:pPr>
+        <w:pStyle w:val="-1"/>
+      </w:pPr>
+      <w:r>
+        <w:rPr>
+          <w:rFonts w:hint="eastAsia"/>
+        </w:rPr>
+        <w:t>관리자 추가 메뉴 선택 시 루트 계정이 아닌 관리자 계정을 생성할 수 있으며</w:t>
+      </w:r>
+      <w:r>
+        <w:t xml:space="preserve">, </w:t>
+      </w:r>
+      <w:r>
+        <w:rPr>
+          <w:rFonts w:hint="eastAsia"/>
+        </w:rPr>
+        <w:t>해당 계정</w:t>
+      </w:r>
+      <w:r>
+        <w:rPr>
+          <w:rFonts w:hint="eastAsia"/>
+        </w:rPr>
+        <w:t>으로 접속 시 인증서 신청 목록을 조회하고 승인 및 거부만 할 수 있는 권한만 주어집니다.</w:t>
+      </w:r>
+    </w:p>
+    <w:p>
+      <w:pPr>
+        <w:pStyle w:val="-1"/>
+      </w:pPr>
+      <w:r>
+        <w:rPr>
+          <w:noProof/>
+        </w:rPr>
+        <w:drawing>
+          <wp:inline distT="0" distB="0" distL="0" distR="0" wp14:anchorId="7DACD0A0" wp14:editId="69CC787E">
+            <wp:extent cx="2752725" cy="390525"/>
+            <wp:effectExtent l="0" t="0" r="9525" b="9525"/>
+            <wp:docPr id="16" name="그림 16"/>
+            <wp:cNvGraphicFramePr>
+              <a:graphicFrameLocks xmlns:a="http://schemas.openxmlformats.org/drawingml/2006/main" noChangeAspect="1"/>
+            </wp:cNvGraphicFramePr>
+            <a:graphic xmlns:a="http://schemas.openxmlformats.org/drawingml/2006/main">
+              <a:graphicData uri="http://schemas.openxmlformats.org/drawingml/2006/picture">
+                <pic:pic xmlns:pic="http://schemas.openxmlformats.org/drawingml/2006/picture">
+                  <pic:nvPicPr>
+                    <pic:cNvPr id="1" name=""/>
+                    <pic:cNvPicPr/>
+                  </pic:nvPicPr>
+                  <pic:blipFill>
+                    <a:blip r:embed="rId22"/>
+                    <a:stretch>
+                      <a:fillRect/>
+                    </a:stretch>
+                  </pic:blipFill>
+                  <pic:spPr>
+                    <a:xfrm>
+                      <a:off x="0" y="0"/>
+                      <a:ext cx="2752725" cy="390525"/>
+                    </a:xfrm>
+                    <a:prstGeom prst="rect">
+                      <a:avLst/>
+                    </a:prstGeom>
+                  </pic:spPr>
+                </pic:pic>
+              </a:graphicData>
+            </a:graphic>
+          </wp:inline>
+        </w:drawing>
+      </w:r>
+      <w:r>
+        <w:br/>
+      </w:r>
+      <w:r>
+        <w:rPr>
+          <w:noProof/>
+        </w:rPr>
+        <w:drawing>
+          <wp:inline distT="0" distB="0" distL="0" distR="0" wp14:anchorId="6F9475AC" wp14:editId="2D7329DE">
+            <wp:extent cx="1666875" cy="847725"/>
+            <wp:effectExtent l="0" t="0" r="9525" b="9525"/>
+            <wp:docPr id="17" name="그림 17"/>
+            <wp:cNvGraphicFramePr>
+              <a:graphicFrameLocks xmlns:a="http://schemas.openxmlformats.org/drawingml/2006/main" noChangeAspect="1"/>
+            </wp:cNvGraphicFramePr>
+            <a:graphic xmlns:a="http://schemas.openxmlformats.org/drawingml/2006/main">
+              <a:graphicData uri="http://schemas.openxmlformats.org/drawingml/2006/picture">
+                <pic:pic xmlns:pic="http://schemas.openxmlformats.org/drawingml/2006/picture">
+                  <pic:nvPicPr>
+                    <pic:cNvPr id="1" name=""/>
+                    <pic:cNvPicPr/>
+                  </pic:nvPicPr>
+                  <pic:blipFill>
+                    <a:blip r:embed="rId23"/>
+                    <a:stretch>
+                      <a:fillRect/>
+                    </a:stretch>
+                  </pic:blipFill>
+                  <pic:spPr>
+                    <a:xfrm>
+                      <a:off x="0" y="0"/>
+                      <a:ext cx="1666875" cy="847725"/>
+                    </a:xfrm>
+                    <a:prstGeom prst="rect">
+                      <a:avLst/>
+                    </a:prstGeom>
+                  </pic:spPr>
+                </pic:pic>
+              </a:graphicData>
+            </a:graphic>
+          </wp:inline>
+        </w:drawing>
+      </w:r>
+    </w:p>
+    <w:p>
+      <w:pPr>
+        <w:pStyle w:val="-1"/>
+      </w:pPr>
+      <w:r>
+        <w:rPr>
+          <w:rFonts w:hint="eastAsia"/>
+        </w:rPr>
+        <w:t>R</w:t>
+      </w:r>
+      <w:r>
+        <w:t xml:space="preserve">oot CA </w:t>
+      </w:r>
+      <w:r>
+        <w:rPr>
+          <w:rFonts w:hint="eastAsia"/>
+        </w:rPr>
+        <w:t xml:space="preserve">생성 메뉴 선택 시 로깅 시스템 폴더에 </w:t>
+      </w:r>
+      <w:r>
+        <w:t xml:space="preserve">Root CA </w:t>
+      </w:r>
+      <w:r>
+        <w:rPr>
+          <w:rFonts w:hint="eastAsia"/>
+        </w:rPr>
+        <w:t>파일과 키가 생성됩니다.</w:t>
+      </w:r>
+    </w:p>
+    <w:p>
+      <w:pPr>
+        <w:pStyle w:val="-1"/>
+      </w:pPr>
+      <w:r>
+        <w:rPr>
+          <w:noProof/>
+        </w:rPr>
+        <w:lastRenderedPageBreak/>
+        <w:drawing>
+          <wp:inline distT="0" distB="0" distL="0" distR="0" wp14:anchorId="2D6FFC84" wp14:editId="3C37142B">
+            <wp:extent cx="3552825" cy="1181100"/>
+            <wp:effectExtent l="0" t="0" r="9525" b="0"/>
+            <wp:docPr id="20" name="그림 20"/>
+            <wp:cNvGraphicFramePr>
+              <a:graphicFrameLocks xmlns:a="http://schemas.openxmlformats.org/drawingml/2006/main" noChangeAspect="1"/>
+            </wp:cNvGraphicFramePr>
+            <a:graphic xmlns:a="http://schemas.openxmlformats.org/drawingml/2006/main">
+              <a:graphicData uri="http://schemas.openxmlformats.org/drawingml/2006/picture">
+                <pic:pic xmlns:pic="http://schemas.openxmlformats.org/drawingml/2006/picture">
+                  <pic:nvPicPr>
+                    <pic:cNvPr id="1" name=""/>
+                    <pic:cNvPicPr/>
+                  </pic:nvPicPr>
+                  <pic:blipFill>
+                    <a:blip r:embed="rId24"/>
+                    <a:stretch>
+                      <a:fillRect/>
+                    </a:stretch>
+                  </pic:blipFill>
+                  <pic:spPr>
+                    <a:xfrm>
+                      <a:off x="0" y="0"/>
+                      <a:ext cx="3552825" cy="1181100"/>
+                    </a:xfrm>
+                    <a:prstGeom prst="rect">
+                      <a:avLst/>
+                    </a:prstGeom>
+                  </pic:spPr>
+                </pic:pic>
+              </a:graphicData>
+            </a:graphic>
+          </wp:inline>
+        </w:drawing>
+      </w:r>
+    </w:p>
+    <w:p>
+      <w:pPr>
+        <w:pStyle w:val="-1"/>
+      </w:pPr>
+      <w:r>
+        <w:rPr>
+          <w:rFonts w:hint="eastAsia"/>
+        </w:rPr>
+        <w:t>신청 목록 조회 메뉴 선택 시 사용자가 신청한 인증서 요청 목록이 보이며 승인 및 거부할 인증서를 선택 후 사용자가 전송한 세부 정보를 확인할 수 있습니다.</w:t>
+      </w:r>
+    </w:p>
+    <w:p>
+      <w:pPr>
+        <w:pStyle w:val="-1"/>
+      </w:pPr>
+      <w:r>
+        <w:rPr>
+          <w:noProof/>
+        </w:rPr>
+        <w:drawing>
+          <wp:inline distT="0" distB="0" distL="0" distR="0" wp14:anchorId="5EA8B23F" wp14:editId="08CB1699">
+            <wp:extent cx="3686175" cy="1952625"/>
+            <wp:effectExtent l="0" t="0" r="9525" b="9525"/>
+            <wp:docPr id="21" name="그림 21"/>
+            <wp:cNvGraphicFramePr>
+              <a:graphicFrameLocks xmlns:a="http://schemas.openxmlformats.org/drawingml/2006/main" noChangeAspect="1"/>
+            </wp:cNvGraphicFramePr>
+            <a:graphic xmlns:a="http://schemas.openxmlformats.org/drawingml/2006/main">
+              <a:graphicData uri="http://schemas.openxmlformats.org/drawingml/2006/picture">
+                <pic:pic xmlns:pic="http://schemas.openxmlformats.org/drawingml/2006/picture">
+                  <pic:nvPicPr>
+                    <pic:cNvPr id="1" name=""/>
+                    <pic:cNvPicPr/>
+                  </pic:nvPicPr>
+                  <pic:blipFill>
+                    <a:blip r:embed="rId25"/>
+                    <a:stretch>
+                      <a:fillRect/>
+                    </a:stretch>
+                  </pic:blipFill>
+                  <pic:spPr>
+                    <a:xfrm>
+                      <a:off x="0" y="0"/>
+                      <a:ext cx="3686175" cy="1952625"/>
+                    </a:xfrm>
+                    <a:prstGeom prst="rect">
+                      <a:avLst/>
+                    </a:prstGeom>
+                  </pic:spPr>
+                </pic:pic>
+              </a:graphicData>
+            </a:graphic>
+          </wp:inline>
+        </w:drawing>
+      </w:r>
+      <w:r>
+        <w:rPr>
+          <w:noProof/>
+        </w:rPr>
+        <w:drawing>
+          <wp:inline distT="0" distB="0" distL="0" distR="0" wp14:anchorId="7E0876E0" wp14:editId="25C57918">
+            <wp:extent cx="3667125" cy="1933575"/>
+            <wp:effectExtent l="0" t="0" r="9525" b="9525"/>
+            <wp:docPr id="23" name="그림 23"/>
+            <wp:cNvGraphicFramePr>
+              <a:graphicFrameLocks xmlns:a="http://schemas.openxmlformats.org/drawingml/2006/main" noChangeAspect="1"/>
+            </wp:cNvGraphicFramePr>
+            <a:graphic xmlns:a="http://schemas.openxmlformats.org/drawingml/2006/main">
+              <a:graphicData uri="http://schemas.openxmlformats.org/drawingml/2006/picture">
+                <pic:pic xmlns:pic="http://schemas.openxmlformats.org/drawingml/2006/picture">
+                  <pic:nvPicPr>
+                    <pic:cNvPr id="1" name=""/>
+                    <pic:cNvPicPr/>
+                  </pic:nvPicPr>
+                  <pic:blipFill>
+                    <a:blip r:embed="rId26"/>
+                    <a:stretch>
+                      <a:fillRect/>
+                    </a:stretch>
+                  </pic:blipFill>
+                  <pic:spPr>
+                    <a:xfrm>
+                      <a:off x="0" y="0"/>
+                      <a:ext cx="3667125" cy="1933575"/>
+                    </a:xfrm>
+                    <a:prstGeom prst="rect">
+                      <a:avLst/>
+                    </a:prstGeom>
+                  </pic:spPr>
+                </pic:pic>
+              </a:graphicData>
+            </a:graphic>
+          </wp:inline>
+        </w:drawing>
+      </w:r>
+    </w:p>
+    <w:p>
+      <w:pPr>
+        <w:pStyle w:val="-1"/>
+      </w:pPr>
+      <w:r>
+        <w:rPr>
+          <w:rFonts w:hint="eastAsia"/>
+        </w:rPr>
+        <w:t>관리자는 사용자가 보낸 정보를 확인하고 승인 또는 거부를 할 수 있습니다.</w:t>
+      </w:r>
+    </w:p>
+    <w:p>
+      <w:pPr>
+        <w:pStyle w:val="-1"/>
+      </w:pPr>
+    </w:p>
+    <w:p>
+      <w:pPr>
+        <w:pStyle w:val="-1"/>
+      </w:pPr>
+    </w:p>
+    <w:p>
+      <w:pPr>
+        <w:pStyle w:val="-1"/>
+      </w:pPr>
+    </w:p>
+    <w:p>
+      <w:pPr>
+        <w:pStyle w:val="-1"/>
+      </w:pPr>
+    </w:p>
+    <w:p>
+      <w:pPr>
+        <w:pStyle w:val="-1"/>
+      </w:pPr>
+    </w:p>
+    <w:p>
+      <w:pPr>
+        <w:pStyle w:val="-1"/>
+      </w:pPr>
+    </w:p>
+    <w:p>
+      <w:pPr>
+        <w:pStyle w:val="-1"/>
+      </w:pPr>
+    </w:p>
+    <w:p>
+      <w:pPr>
+        <w:pStyle w:val="-1"/>
+      </w:pPr>
+    </w:p>
+    <w:p>
+      <w:pPr>
+        <w:pStyle w:val="-1"/>
+        <w:numPr>
+          <w:ilvl w:val="0"/>
+          <w:numId w:val="8"/>
+        </w:numPr>
+      </w:pPr>
+      <w:r>
+        <w:rPr>
+          <w:rFonts w:hint="eastAsia"/>
+        </w:rPr>
+        <w:lastRenderedPageBreak/>
+        <w:t>사용자 프로그램</w:t>
+      </w:r>
+    </w:p>
+    <w:p>
+      <w:pPr>
+        <w:pStyle w:val="-1"/>
+      </w:pPr>
+      <w:r>
+        <w:rPr>
+          <w:noProof/>
+        </w:rPr>
+        <w:drawing>
+          <wp:inline distT="0" distB="0" distL="0" distR="0" wp14:anchorId="12A819E1" wp14:editId="55F58BE7">
+            <wp:extent cx="3924300" cy="2819400"/>
+            <wp:effectExtent l="0" t="0" r="0" b="0"/>
+            <wp:docPr id="14" name="그림 14"/>
+            <wp:cNvGraphicFramePr>
+              <a:graphicFrameLocks xmlns:a="http://schemas.openxmlformats.org/drawingml/2006/main" noChangeAspect="1"/>
+            </wp:cNvGraphicFramePr>
+            <a:graphic xmlns:a="http://schemas.openxmlformats.org/drawingml/2006/main">
+              <a:graphicData uri="http://schemas.openxmlformats.org/drawingml/2006/picture">
+                <pic:pic xmlns:pic="http://schemas.openxmlformats.org/drawingml/2006/picture">
+                  <pic:nvPicPr>
+                    <pic:cNvPr id="1" name=""/>
+                    <pic:cNvPicPr/>
+                  </pic:nvPicPr>
+                  <pic:blipFill>
+                    <a:blip r:embed="rId27"/>
+                    <a:stretch>
+                      <a:fillRect/>
+                    </a:stretch>
+                  </pic:blipFill>
+                  <pic:spPr>
+                    <a:xfrm>
+                      <a:off x="0" y="0"/>
+                      <a:ext cx="3924300" cy="2819400"/>
+                    </a:xfrm>
+                    <a:prstGeom prst="rect">
+                      <a:avLst/>
+                    </a:prstGeom>
+                  </pic:spPr>
+                </pic:pic>
+              </a:graphicData>
+            </a:graphic>
+          </wp:inline>
+        </w:drawing>
+      </w:r>
+    </w:p>
+    <w:p>
+      <w:pPr>
+        <w:pStyle w:val="-1"/>
+      </w:pPr>
+      <w:r>
+        <w:rPr>
+          <w:rFonts w:hint="eastAsia"/>
+        </w:rPr>
+        <w:t>사용자 프로그램은 실행되면 사용자의 정보(</w:t>
+      </w:r>
+      <w:r>
+        <w:t>subject)</w:t>
+      </w:r>
+      <w:r>
+        <w:rPr>
+          <w:rFonts w:hint="eastAsia"/>
+        </w:rPr>
+        <w:t xml:space="preserve">를 </w:t>
+      </w:r>
+      <w:proofErr w:type="spellStart"/>
+      <w:r>
+        <w:rPr>
+          <w:rFonts w:hint="eastAsia"/>
+        </w:rPr>
+        <w:t>입력받습니다</w:t>
+      </w:r>
+      <w:proofErr w:type="spellEnd"/>
+      <w:r>
+        <w:rPr>
+          <w:rFonts w:hint="eastAsia"/>
+        </w:rPr>
+        <w:t>.</w:t>
+      </w:r>
+    </w:p>
+    <w:p>
+      <w:pPr>
+        <w:pStyle w:val="-1"/>
+      </w:pPr>
+      <w:r>
+        <w:rPr>
+          <w:rFonts w:hint="eastAsia"/>
+        </w:rPr>
+        <w:t xml:space="preserve">모든 정보를 입력 후 사용자가 선택할 수 있는 </w:t>
+      </w:r>
+      <w:r>
+        <w:t>5</w:t>
+      </w:r>
+      <w:r>
+        <w:rPr>
+          <w:rFonts w:hint="eastAsia"/>
+        </w:rPr>
+        <w:t>가지의 메뉴를 확인할 수 있습니다.</w:t>
+      </w:r>
+    </w:p>
+    <w:p>
+      <w:pPr>
+        <w:pStyle w:val="-1"/>
+      </w:pPr>
+      <w:r>
+        <w:rPr>
+          <w:noProof/>
+        </w:rPr>
+        <w:drawing>
+          <wp:inline distT="0" distB="0" distL="0" distR="0" wp14:anchorId="00C291A3" wp14:editId="4359BB42">
+            <wp:extent cx="2676525" cy="371475"/>
+            <wp:effectExtent l="0" t="0" r="9525" b="9525"/>
+            <wp:docPr id="19" name="그림 19"/>
+            <wp:cNvGraphicFramePr>
+              <a:graphicFrameLocks xmlns:a="http://schemas.openxmlformats.org/drawingml/2006/main" noChangeAspect="1"/>
+            </wp:cNvGraphicFramePr>
+            <a:graphic xmlns:a="http://schemas.openxmlformats.org/drawingml/2006/main">
+              <a:graphicData uri="http://schemas.openxmlformats.org/drawingml/2006/picture">
+                <pic:pic xmlns:pic="http://schemas.openxmlformats.org/drawingml/2006/picture">
+                  <pic:nvPicPr>
+                    <pic:cNvPr id="1" name=""/>
+                    <pic:cNvPicPr/>
+                  </pic:nvPicPr>
+                  <pic:blipFill>
+                    <a:blip r:embed="rId28"/>
+                    <a:stretch>
+                      <a:fillRect/>
+                    </a:stretch>
+                  </pic:blipFill>
+                  <pic:spPr>
+                    <a:xfrm>
+                      <a:off x="0" y="0"/>
+                      <a:ext cx="2676525" cy="371475"/>
+                    </a:xfrm>
+                    <a:prstGeom prst="rect">
+                      <a:avLst/>
+                    </a:prstGeom>
+                  </pic:spPr>
+                </pic:pic>
+              </a:graphicData>
+            </a:graphic>
+          </wp:inline>
+        </w:drawing>
+      </w:r>
+    </w:p>
+    <w:p>
+      <w:pPr>
+        <w:pStyle w:val="-1"/>
+      </w:pPr>
+      <w:r>
+        <w:rPr>
+          <w:rFonts w:hint="eastAsia"/>
+        </w:rPr>
+        <w:t>인증서 신청 메뉴 선택 시 프로그램이 켜질 때 입력한 정보를 바탕으로 인증서 요청을 관리자에게 보냅니다.</w:t>
+      </w:r>
+    </w:p>
+    <w:p>
+      <w:pPr>
+        <w:pStyle w:val="-1"/>
+      </w:pPr>
+    </w:p>
+    <w:p>
+      <w:pPr>
+        <w:pStyle w:val="-1"/>
+      </w:pPr>
+      <w:r>
+        <w:rPr>
+          <w:noProof/>
+        </w:rPr>
+        <w:drawing>
+          <wp:inline distT="0" distB="0" distL="0" distR="0" wp14:anchorId="09984B46" wp14:editId="328C790C">
+            <wp:extent cx="3238500" cy="1104900"/>
+            <wp:effectExtent l="0" t="0" r="0" b="0"/>
+            <wp:docPr id="24" name="그림 24"/>
+            <wp:cNvGraphicFramePr>
+              <a:graphicFrameLocks xmlns:a="http://schemas.openxmlformats.org/drawingml/2006/main" noChangeAspect="1"/>
+            </wp:cNvGraphicFramePr>
+            <a:graphic xmlns:a="http://schemas.openxmlformats.org/drawingml/2006/main">
+              <a:graphicData uri="http://schemas.openxmlformats.org/drawingml/2006/picture">
+                <pic:pic xmlns:pic="http://schemas.openxmlformats.org/drawingml/2006/picture">
+                  <pic:nvPicPr>
+                    <pic:cNvPr id="1" name=""/>
+                    <pic:cNvPicPr/>
+                  </pic:nvPicPr>
+                  <pic:blipFill>
+                    <a:blip r:embed="rId29"/>
+                    <a:stretch>
+                      <a:fillRect/>
+                    </a:stretch>
+                  </pic:blipFill>
+                  <pic:spPr>
+                    <a:xfrm>
+                      <a:off x="0" y="0"/>
+                      <a:ext cx="3238500" cy="1104900"/>
+                    </a:xfrm>
+                    <a:prstGeom prst="rect">
+                      <a:avLst/>
+                    </a:prstGeom>
+                  </pic:spPr>
+                </pic:pic>
+              </a:graphicData>
+            </a:graphic>
+          </wp:inline>
+        </w:drawing>
+      </w:r>
+    </w:p>
+    <w:p>
+      <w:pPr>
+        <w:pStyle w:val="-1"/>
+      </w:pPr>
+      <w:r>
+        <w:rPr>
+          <w:rFonts w:hint="eastAsia"/>
+        </w:rPr>
+        <w:t>신청 목록 조회 메뉴 선택 시 지금까지 신청한 인증서 요청 목록을 확인할 수 있습니다.</w:t>
+      </w:r>
+    </w:p>
+    <w:p>
+      <w:pPr>
+        <w:pStyle w:val="-1"/>
+      </w:pPr>
+      <w:r>
+        <w:rPr>
+          <w:rFonts w:hint="eastAsia"/>
+        </w:rPr>
+        <w:t xml:space="preserve">상태가 </w:t>
+      </w:r>
+      <w:r>
+        <w:t>“</w:t>
+      </w:r>
+      <w:r>
+        <w:rPr>
+          <w:rFonts w:hint="eastAsia"/>
+        </w:rPr>
+        <w:t>승인</w:t>
+      </w:r>
+      <w:r>
+        <w:t>”</w:t>
+      </w:r>
+      <w:r>
+        <w:rPr>
+          <w:rFonts w:hint="eastAsia"/>
+        </w:rPr>
+        <w:t>인 인증서 요청 목록을 선택</w:t>
+      </w:r>
+      <w:r>
+        <w:t>해</w:t>
+      </w:r>
+      <w:r>
+        <w:rPr>
+          <w:rFonts w:hint="eastAsia"/>
+        </w:rPr>
+        <w:t xml:space="preserve"> 인증서를 발행할 수 있습니다.</w:t>
+      </w:r>
+    </w:p>
+    <w:p>
+      <w:pPr>
+        <w:pStyle w:val="-1"/>
+      </w:pPr>
+      <w:r>
+        <w:rPr>
+          <w:noProof/>
+        </w:rPr>
+        <w:drawing>
+          <wp:inline distT="0" distB="0" distL="0" distR="0" wp14:anchorId="2C57348D" wp14:editId="2887DF97">
+            <wp:extent cx="3409950" cy="409575"/>
+            <wp:effectExtent l="0" t="0" r="0" b="9525"/>
+            <wp:docPr id="26" name="그림 26"/>
+            <wp:cNvGraphicFramePr>
+              <a:graphicFrameLocks xmlns:a="http://schemas.openxmlformats.org/drawingml/2006/main" noChangeAspect="1"/>
+            </wp:cNvGraphicFramePr>
+            <a:graphic xmlns:a="http://schemas.openxmlformats.org/drawingml/2006/main">
+              <a:graphicData uri="http://schemas.openxmlformats.org/drawingml/2006/picture">
+                <pic:pic xmlns:pic="http://schemas.openxmlformats.org/drawingml/2006/picture">
+                  <pic:nvPicPr>
+                    <pic:cNvPr id="1" name=""/>
+                    <pic:cNvPicPr/>
+                  </pic:nvPicPr>
+                  <pic:blipFill>
+                    <a:blip r:embed="rId30"/>
+                    <a:stretch>
+                      <a:fillRect/>
+                    </a:stretch>
+                  </pic:blipFill>
+                  <pic:spPr>
+                    <a:xfrm>
+                      <a:off x="0" y="0"/>
+                      <a:ext cx="3409950" cy="409575"/>
+                    </a:xfrm>
+                    <a:prstGeom prst="rect">
+                      <a:avLst/>
+                    </a:prstGeom>
+                  </pic:spPr>
+                </pic:pic>
+              </a:graphicData>
+            </a:graphic>
+          </wp:inline>
+        </w:drawing>
+      </w:r>
+      <w:r>
+        <w:br/>
+      </w:r>
+      <w:r>
+        <w:rPr>
+          <w:noProof/>
+        </w:rPr>
+        <w:drawing>
+          <wp:inline distT="0" distB="0" distL="0" distR="0" wp14:anchorId="38256A96" wp14:editId="0E76C6E6">
+            <wp:extent cx="1438275" cy="1066800"/>
+            <wp:effectExtent l="0" t="0" r="9525" b="0"/>
+            <wp:docPr id="27" name="그림 27"/>
+            <wp:cNvGraphicFramePr>
+              <a:graphicFrameLocks xmlns:a="http://schemas.openxmlformats.org/drawingml/2006/main" noChangeAspect="1"/>
+            </wp:cNvGraphicFramePr>
+            <a:graphic xmlns:a="http://schemas.openxmlformats.org/drawingml/2006/main">
+              <a:graphicData uri="http://schemas.openxmlformats.org/drawingml/2006/picture">
+                <pic:pic xmlns:pic="http://schemas.openxmlformats.org/drawingml/2006/picture">
+                  <pic:nvPicPr>
+                    <pic:cNvPr id="1" name=""/>
+                    <pic:cNvPicPr/>
+                  </pic:nvPicPr>
+                  <pic:blipFill>
+                    <a:blip r:embed="rId31"/>
+                    <a:stretch>
+                      <a:fillRect/>
+                    </a:stretch>
+                  </pic:blipFill>
+                  <pic:spPr>
+                    <a:xfrm>
+                      <a:off x="0" y="0"/>
+                      <a:ext cx="1438275" cy="1066800"/>
+                    </a:xfrm>
+                    <a:prstGeom prst="rect">
+                      <a:avLst/>
+                    </a:prstGeom>
+                  </pic:spPr>
+                </pic:pic>
+              </a:graphicData>
+            </a:graphic>
+          </wp:inline>
+        </w:drawing>
+      </w:r>
+    </w:p>
+    <w:p>
+      <w:pPr>
+        <w:pStyle w:val="-1"/>
+      </w:pPr>
+      <w:r>
+        <w:rPr>
+          <w:rFonts w:hint="eastAsia"/>
+        </w:rPr>
+        <w:lastRenderedPageBreak/>
+        <w:t>인증서 발행 성공 시 키와 인증서,</w:t>
+      </w:r>
+      <w:r>
+        <w:t xml:space="preserve"> </w:t>
+      </w:r>
+      <w:r>
+        <w:t>root private key</w:t>
+      </w:r>
+      <w:r>
+        <w:rPr>
+          <w:rFonts w:hint="eastAsia"/>
+        </w:rPr>
+        <w:t xml:space="preserve">로 </w:t>
+      </w:r>
+      <w:r>
+        <w:rPr>
+          <w:rFonts w:hint="eastAsia"/>
+        </w:rPr>
+        <w:t>암호화</w:t>
+      </w:r>
+      <w:r>
+        <w:t>된</w:t>
+      </w:r>
+      <w:r>
+        <w:rPr>
+          <w:rFonts w:hint="eastAsia"/>
+        </w:rPr>
+        <w:t xml:space="preserve"> 인증서를 생성합니다.</w:t>
+      </w:r>
+    </w:p>
+    <w:p>
+      <w:pPr>
+        <w:pStyle w:val="-1"/>
+      </w:pPr>
+      <w:r>
+        <w:rPr>
+          <w:noProof/>
+        </w:rPr>
+        <w:drawing>
+          <wp:inline distT="0" distB="0" distL="0" distR="0" wp14:anchorId="53EBDC53" wp14:editId="1A70516B">
+            <wp:extent cx="3495675" cy="581025"/>
+            <wp:effectExtent l="0" t="0" r="9525" b="9525"/>
+            <wp:docPr id="25" name="그림 25"/>
+            <wp:cNvGraphicFramePr>
+              <a:graphicFrameLocks xmlns:a="http://schemas.openxmlformats.org/drawingml/2006/main" noChangeAspect="1"/>
+            </wp:cNvGraphicFramePr>
+            <a:graphic xmlns:a="http://schemas.openxmlformats.org/drawingml/2006/main">
+              <a:graphicData uri="http://schemas.openxmlformats.org/drawingml/2006/picture">
+                <pic:pic xmlns:pic="http://schemas.openxmlformats.org/drawingml/2006/picture">
+                  <pic:nvPicPr>
+                    <pic:cNvPr id="1" name=""/>
+                    <pic:cNvPicPr/>
+                  </pic:nvPicPr>
+                  <pic:blipFill>
+                    <a:blip r:embed="rId32"/>
+                    <a:stretch>
+                      <a:fillRect/>
+                    </a:stretch>
+                  </pic:blipFill>
+                  <pic:spPr>
+                    <a:xfrm>
+                      <a:off x="0" y="0"/>
+                      <a:ext cx="3495675" cy="581025"/>
+                    </a:xfrm>
+                    <a:prstGeom prst="rect">
+                      <a:avLst/>
+                    </a:prstGeom>
+                  </pic:spPr>
+                </pic:pic>
+              </a:graphicData>
+            </a:graphic>
+          </wp:inline>
+        </w:drawing>
+      </w:r>
+    </w:p>
+    <w:p>
+      <w:pPr>
+        <w:pStyle w:val="-1"/>
+      </w:pPr>
+      <w:r>
+        <w:rPr>
+          <w:rFonts w:hint="eastAsia"/>
+        </w:rPr>
+        <w:t>잘</w:t>
+      </w:r>
+      <w:r>
+        <w:t xml:space="preserve"> </w:t>
+      </w:r>
+      <w:r>
+        <w:rPr>
+          <w:rFonts w:hint="eastAsia"/>
+        </w:rPr>
+        <w:t>못 된 인증서 번호 입력 시 발급에 실패하며 사유를 띄웁니다.</w:t>
+      </w:r>
+    </w:p>
+    <w:p>
+      <w:pPr>
+        <w:pStyle w:val="-1"/>
+      </w:pPr>
+    </w:p>
+    <w:p>
+      <w:pPr>
+        <w:pStyle w:val="-1"/>
+      </w:pPr>
+      <w:r>
+        <w:rPr>
+          <w:noProof/>
+        </w:rPr>
+        <w:drawing>
+          <wp:inline distT="0" distB="0" distL="0" distR="0" wp14:anchorId="4F0B1F16" wp14:editId="78B4659B">
+            <wp:extent cx="2705100" cy="438150"/>
+            <wp:effectExtent l="0" t="0" r="0" b="0"/>
+            <wp:docPr id="28" name="그림 28"/>
+            <wp:cNvGraphicFramePr>
+              <a:graphicFrameLocks xmlns:a="http://schemas.openxmlformats.org/drawingml/2006/main" noChangeAspect="1"/>
+            </wp:cNvGraphicFramePr>
+            <a:graphic xmlns:a="http://schemas.openxmlformats.org/drawingml/2006/main">
+              <a:graphicData uri="http://schemas.openxmlformats.org/drawingml/2006/picture">
+                <pic:pic xmlns:pic="http://schemas.openxmlformats.org/drawingml/2006/picture">
+                  <pic:nvPicPr>
+                    <pic:cNvPr id="1" name=""/>
+                    <pic:cNvPicPr/>
+                  </pic:nvPicPr>
+                  <pic:blipFill>
+                    <a:blip r:embed="rId33"/>
+                    <a:stretch>
+                      <a:fillRect/>
+                    </a:stretch>
+                  </pic:blipFill>
+                  <pic:spPr>
+                    <a:xfrm>
+                      <a:off x="0" y="0"/>
+                      <a:ext cx="2705100" cy="438150"/>
+                    </a:xfrm>
+                    <a:prstGeom prst="rect">
+                      <a:avLst/>
+                    </a:prstGeom>
+                  </pic:spPr>
+                </pic:pic>
+              </a:graphicData>
+            </a:graphic>
+          </wp:inline>
+        </w:drawing>
+      </w:r>
+    </w:p>
+    <w:p>
+      <w:pPr>
+        <w:pStyle w:val="-1"/>
+      </w:pPr>
+      <w:r>
+        <w:rPr>
+          <w:rFonts w:hint="eastAsia"/>
+        </w:rPr>
+        <w:t>인증서 갱신 메뉴 선택 시 생성되어 있는 인증서를 전송</w:t>
+      </w:r>
+      <w:r>
+        <w:t>해</w:t>
+      </w:r>
+      <w:r>
+        <w:rPr>
+          <w:rFonts w:hint="eastAsia"/>
+        </w:rPr>
+        <w:t xml:space="preserve"> 인증서를 갱신합니다.</w:t>
+      </w:r>
+    </w:p>
+    <w:p>
+      <w:pPr>
+        <w:pStyle w:val="-1"/>
+      </w:pPr>
+    </w:p>
+    <w:p>
+      <w:pPr>
+        <w:pStyle w:val="-1"/>
+      </w:pPr>
+      <w:r>
+        <w:rPr>
+          <w:noProof/>
+        </w:rPr>
+        <w:drawing>
+          <wp:inline distT="0" distB="0" distL="0" distR="0" wp14:anchorId="3F09B3A8" wp14:editId="723E1B0E">
+            <wp:extent cx="2895600" cy="571500"/>
+            <wp:effectExtent l="0" t="0" r="0" b="0"/>
+            <wp:docPr id="29" name="그림 29"/>
+            <wp:cNvGraphicFramePr>
+              <a:graphicFrameLocks xmlns:a="http://schemas.openxmlformats.org/drawingml/2006/main" noChangeAspect="1"/>
+            </wp:cNvGraphicFramePr>
+            <a:graphic xmlns:a="http://schemas.openxmlformats.org/drawingml/2006/main">
+              <a:graphicData uri="http://schemas.openxmlformats.org/drawingml/2006/picture">
+                <pic:pic xmlns:pic="http://schemas.openxmlformats.org/drawingml/2006/picture">
+                  <pic:nvPicPr>
+                    <pic:cNvPr id="1" name=""/>
+                    <pic:cNvPicPr/>
+                  </pic:nvPicPr>
+                  <pic:blipFill>
+                    <a:blip r:embed="rId34"/>
+                    <a:stretch>
+                      <a:fillRect/>
+                    </a:stretch>
+                  </pic:blipFill>
+                  <pic:spPr>
+                    <a:xfrm>
+                      <a:off x="0" y="0"/>
+                      <a:ext cx="2895600" cy="571500"/>
+                    </a:xfrm>
+                    <a:prstGeom prst="rect">
+                      <a:avLst/>
+                    </a:prstGeom>
+                  </pic:spPr>
+                </pic:pic>
+              </a:graphicData>
+            </a:graphic>
+          </wp:inline>
+        </w:drawing>
+      </w:r>
+    </w:p>
+    <w:p>
+      <w:pPr>
+        <w:pStyle w:val="-1"/>
+      </w:pPr>
+      <w:r>
+        <w:rPr>
+          <w:rFonts w:hint="eastAsia"/>
+        </w:rPr>
+        <w:t xml:space="preserve">보안 연결 메뉴 선택 시 생성되어 있는 인증서를 전송해 검증한 후 로깅 시스템에서 새로운 키를 생성해 </w:t>
+      </w:r>
+      <w:r>
+        <w:rPr>
+          <w:rFonts w:hint="eastAsia"/>
+        </w:rPr>
+        <w:t>사용자의</w:t>
+      </w:r>
+      <w:r>
+        <w:t xml:space="preserve"> </w:t>
+      </w:r>
+      <w:r>
+        <w:rPr>
+          <w:rFonts w:hint="eastAsia"/>
+        </w:rPr>
+        <w:t>공개키로 암호화</w:t>
+      </w:r>
+      <w:r>
+        <w:t xml:space="preserve"> </w:t>
+      </w:r>
+      <w:r>
+        <w:rPr>
+          <w:rFonts w:hint="eastAsia"/>
+        </w:rPr>
+        <w:t>후 전송합니다.</w:t>
+      </w:r>
+    </w:p>
+    <w:p>
+      <w:pPr>
+        <w:pStyle w:val="-1"/>
+      </w:pPr>
+      <w:r>
+        <w:rPr>
+          <w:noProof/>
+        </w:rPr>
+        <w:drawing>
+          <wp:inline distT="0" distB="0" distL="0" distR="0" wp14:anchorId="7A371001" wp14:editId="2D6DF033">
+            <wp:extent cx="1638300" cy="542925"/>
+            <wp:effectExtent l="0" t="0" r="0" b="9525"/>
+            <wp:docPr id="30" name="그림 30"/>
+            <wp:cNvGraphicFramePr>
+              <a:graphicFrameLocks xmlns:a="http://schemas.openxmlformats.org/drawingml/2006/main" noChangeAspect="1"/>
+            </wp:cNvGraphicFramePr>
+            <a:graphic xmlns:a="http://schemas.openxmlformats.org/drawingml/2006/main">
+              <a:graphicData uri="http://schemas.openxmlformats.org/drawingml/2006/picture">
+                <pic:pic xmlns:pic="http://schemas.openxmlformats.org/drawingml/2006/picture">
+                  <pic:nvPicPr>
+                    <pic:cNvPr id="1" name=""/>
+                    <pic:cNvPicPr/>
+                  </pic:nvPicPr>
+                  <pic:blipFill>
+                    <a:blip r:embed="rId35"/>
+                    <a:stretch>
+                      <a:fillRect/>
+                    </a:stretch>
+                  </pic:blipFill>
+                  <pic:spPr>
+                    <a:xfrm>
+                      <a:off x="0" y="0"/>
+                      <a:ext cx="1638300" cy="542925"/>
+                    </a:xfrm>
+                    <a:prstGeom prst="rect">
+                      <a:avLst/>
+                    </a:prstGeom>
+                  </pic:spPr>
+                </pic:pic>
+              </a:graphicData>
+            </a:graphic>
+          </wp:inline>
+        </w:drawing>
+      </w:r>
+    </w:p>
+    <w:p>
+      <w:pPr>
+        <w:pStyle w:val="-1"/>
+      </w:pPr>
+      <w:r>
+        <w:rPr>
+          <w:rFonts w:hint="eastAsia"/>
+        </w:rPr>
+        <w:t>보안 연결에 성공했다면 새로 생성된 키를 확인할 수 있습니다.</w:t>
+      </w:r>
+    </w:p>
+    <w:p>
+      <w:pPr>
+        <w:pStyle w:val="-1"/>
       </w:pPr>
     </w:p>
     <w:p>
@@ -3734,18 +4954,26 @@
         </w:numPr>
       </w:pPr>
       <w:r>
+        <w:rPr>
+          <w:rFonts w:hint="eastAsia"/>
+        </w:rPr>
+        <w:t>소스 코드(</w:t>
+      </w:r>
+      <w:r>
         <w:t>Github</w:t>
       </w:r>
-    </w:p>
-    <w:p>
-      <w:pPr>
-        <w:rPr>
-          <w:rFonts w:hint="eastAsia"/>
+      <w:r>
+        <w:t>)</w:t>
+      </w:r>
+    </w:p>
+    <w:p>
+      <w:pPr>
+        <w:rPr>
           <w:sz w:val="28"/>
           <w:szCs w:val="28"/>
         </w:rPr>
       </w:pPr>
-      <w:hyperlink r:id="rId20" w:history="1">
+      <w:hyperlink r:id="rId36" w:history="1">
         <w:r>
           <w:rPr>
             <w:rStyle w:val="a5"/>
@@ -3860,6 +5088,95 @@
     </w:lvl>
   </w:abstractNum>
   <w:abstractNum w:abstractNumId="1" w15:restartNumberingAfterBreak="0">
+    <w:nsid w:val="0B1D0834"/>
+    <w:multiLevelType w:val="hybridMultilevel"/>
+    <w:tmpl w:val="8D1E3F7C"/>
+    <w:lvl w:ilvl="0" w:tplc="ADF63AA8">
+      <w:start w:val="1"/>
+      <w:numFmt w:val="decimal"/>
+      <w:lvlText w:val="%1)"/>
+      <w:lvlJc w:val="left"/>
+      <w:pPr>
+        <w:ind w:left="360" w:hanging="360"/>
+      </w:pPr>
+      <w:rPr>
+        <w:rFonts w:hint="default"/>
+      </w:rPr>
+    </w:lvl>
+    <w:lvl w:ilvl="1" w:tplc="04090019" w:tentative="1">
+      <w:start w:val="1"/>
+      <w:numFmt w:val="upperLetter"/>
+      <w:lvlText w:val="%2."/>
+      <w:lvlJc w:val="left"/>
+      <w:pPr>
+        <w:ind w:left="800" w:hanging="400"/>
+      </w:pPr>
+    </w:lvl>
+    <w:lvl w:ilvl="2" w:tplc="0409001B" w:tentative="1">
+      <w:start w:val="1"/>
+      <w:numFmt w:val="lowerRoman"/>
+      <w:lvlText w:val="%3."/>
+      <w:lvlJc w:val="right"/>
+      <w:pPr>
+        <w:ind w:left="1200" w:hanging="400"/>
+      </w:pPr>
+    </w:lvl>
+    <w:lvl w:ilvl="3" w:tplc="0409000F" w:tentative="1">
+      <w:start w:val="1"/>
+      <w:numFmt w:val="decimal"/>
+      <w:lvlText w:val="%4."/>
+      <w:lvlJc w:val="left"/>
+      <w:pPr>
+        <w:ind w:left="1600" w:hanging="400"/>
+      </w:pPr>
+    </w:lvl>
+    <w:lvl w:ilvl="4" w:tplc="04090019" w:tentative="1">
+      <w:start w:val="1"/>
+      <w:numFmt w:val="upperLetter"/>
+      <w:lvlText w:val="%5."/>
+      <w:lvlJc w:val="left"/>
+      <w:pPr>
+        <w:ind w:left="2000" w:hanging="400"/>
+      </w:pPr>
+    </w:lvl>
+    <w:lvl w:ilvl="5" w:tplc="0409001B" w:tentative="1">
+      <w:start w:val="1"/>
+      <w:numFmt w:val="lowerRoman"/>
+      <w:lvlText w:val="%6."/>
+      <w:lvlJc w:val="right"/>
+      <w:pPr>
+        <w:ind w:left="2400" w:hanging="400"/>
+      </w:pPr>
+    </w:lvl>
+    <w:lvl w:ilvl="6" w:tplc="0409000F" w:tentative="1">
+      <w:start w:val="1"/>
+      <w:numFmt w:val="decimal"/>
+      <w:lvlText w:val="%7."/>
+      <w:lvlJc w:val="left"/>
+      <w:pPr>
+        <w:ind w:left="2800" w:hanging="400"/>
+      </w:pPr>
+    </w:lvl>
+    <w:lvl w:ilvl="7" w:tplc="04090019" w:tentative="1">
+      <w:start w:val="1"/>
+      <w:numFmt w:val="upperLetter"/>
+      <w:lvlText w:val="%8."/>
+      <w:lvlJc w:val="left"/>
+      <w:pPr>
+        <w:ind w:left="3200" w:hanging="400"/>
+      </w:pPr>
+    </w:lvl>
+    <w:lvl w:ilvl="8" w:tplc="0409001B" w:tentative="1">
+      <w:start w:val="1"/>
+      <w:numFmt w:val="lowerRoman"/>
+      <w:lvlText w:val="%9."/>
+      <w:lvlJc w:val="right"/>
+      <w:pPr>
+        <w:ind w:left="3600" w:hanging="400"/>
+      </w:pPr>
+    </w:lvl>
+  </w:abstractNum>
+  <w:abstractNum w:abstractNumId="2" w15:restartNumberingAfterBreak="0">
     <w:nsid w:val="1DE803C3"/>
     <w:multiLevelType w:val="hybridMultilevel"/>
     <w:tmpl w:val="68C4C46E"/>
@@ -3948,7 +5265,7 @@
       </w:pPr>
     </w:lvl>
   </w:abstractNum>
-  <w:abstractNum w:abstractNumId="2" w15:restartNumberingAfterBreak="0">
+  <w:abstractNum w:abstractNumId="3" w15:restartNumberingAfterBreak="0">
     <w:nsid w:val="309E6CF9"/>
     <w:multiLevelType w:val="hybridMultilevel"/>
     <w:tmpl w:val="2F0C6928"/>
@@ -4037,7 +5354,7 @@
       </w:pPr>
     </w:lvl>
   </w:abstractNum>
-  <w:abstractNum w:abstractNumId="3" w15:restartNumberingAfterBreak="0">
+  <w:abstractNum w:abstractNumId="4" w15:restartNumberingAfterBreak="0">
     <w:nsid w:val="34BD68C4"/>
     <w:multiLevelType w:val="hybridMultilevel"/>
     <w:tmpl w:val="1AAE0B64"/>
@@ -4126,7 +5443,7 @@
       </w:pPr>
     </w:lvl>
   </w:abstractNum>
-  <w:abstractNum w:abstractNumId="4" w15:restartNumberingAfterBreak="0">
+  <w:abstractNum w:abstractNumId="5" w15:restartNumberingAfterBreak="0">
     <w:nsid w:val="35540B5A"/>
     <w:multiLevelType w:val="hybridMultilevel"/>
     <w:tmpl w:val="7BCA8E66"/>
@@ -4215,7 +5532,7 @@
       </w:pPr>
     </w:lvl>
   </w:abstractNum>
-  <w:abstractNum w:abstractNumId="5" w15:restartNumberingAfterBreak="0">
+  <w:abstractNum w:abstractNumId="6" w15:restartNumberingAfterBreak="0">
     <w:nsid w:val="56247A19"/>
     <w:multiLevelType w:val="hybridMultilevel"/>
     <w:tmpl w:val="CC881524"/>
@@ -4304,7 +5621,7 @@
       </w:pPr>
     </w:lvl>
   </w:abstractNum>
-  <w:abstractNum w:abstractNumId="6" w15:restartNumberingAfterBreak="0">
+  <w:abstractNum w:abstractNumId="7" w15:restartNumberingAfterBreak="0">
     <w:nsid w:val="6B69780A"/>
     <w:multiLevelType w:val="hybridMultilevel"/>
     <w:tmpl w:val="CC881524"/>
@@ -4394,25 +5711,28 @@
     </w:lvl>
   </w:abstractNum>
   <w:num w:numId="1">
-    <w:abstractNumId w:val="1"/>
+    <w:abstractNumId w:val="2"/>
   </w:num>
   <w:num w:numId="2">
-    <w:abstractNumId w:val="2"/>
+    <w:abstractNumId w:val="3"/>
   </w:num>
   <w:num w:numId="3">
-    <w:abstractNumId w:val="3"/>
+    <w:abstractNumId w:val="4"/>
   </w:num>
   <w:num w:numId="4">
-    <w:abstractNumId w:val="4"/>
+    <w:abstractNumId w:val="5"/>
   </w:num>
   <w:num w:numId="5">
-    <w:abstractNumId w:val="6"/>
+    <w:abstractNumId w:val="7"/>
   </w:num>
   <w:num w:numId="6">
-    <w:abstractNumId w:val="5"/>
+    <w:abstractNumId w:val="6"/>
   </w:num>
   <w:num w:numId="7">
     <w:abstractNumId w:val="0"/>
+  </w:num>
+  <w:num w:numId="8">
+    <w:abstractNumId w:val="1"/>
   </w:num>
 </w:numbering>
 </file>
@@ -4845,6 +6165,7 @@
   <w:style w:type="character" w:default="1" w:styleId="a0">
     <w:name w:val="Default Paragraph Font"/>
     <w:uiPriority w:val="1"/>
+    <w:semiHidden/>
     <w:unhideWhenUsed/>
   </w:style>
   <w:style w:type="table" w:default="1" w:styleId="a1">
@@ -5518,18 +6839,18 @@
 </file>
 
 <file path=customXml/item2.xml><?xml version="1.0" encoding="utf-8"?>
+<p:properties xmlns:p="http://schemas.microsoft.com/office/2006/metadata/properties" xmlns:xsi="http://www.w3.org/2001/XMLSchema-instance" xmlns:pc="http://schemas.microsoft.com/office/infopath/2007/PartnerControls">
+  <documentManagement/>
+</p:properties>
+</file>
+
+<file path=customXml/item3.xml><?xml version="1.0" encoding="utf-8"?>
 <?mso-contentType ?>
 <FormTemplates xmlns="http://schemas.microsoft.com/sharepoint/v3/contenttype/forms">
   <Display>DocumentLibraryForm</Display>
   <Edit>DocumentLibraryForm</Edit>
   <New>DocumentLibraryForm</New>
 </FormTemplates>
-</file>
-
-<file path=customXml/item3.xml><?xml version="1.0" encoding="utf-8"?>
-<p:properties xmlns:p="http://schemas.microsoft.com/office/2006/metadata/properties" xmlns:xsi="http://www.w3.org/2001/XMLSchema-instance" xmlns:pc="http://schemas.microsoft.com/office/infopath/2007/PartnerControls">
-  <documentManagement/>
-</p:properties>
 </file>
 
 <file path=customXml/item4.xml><?xml version="1.0" encoding="utf-8"?>
@@ -5555,6 +6876,15 @@
 </file>
 
 <file path=customXml/itemProps2.xml><?xml version="1.0" encoding="utf-8"?>
+<ds:datastoreItem xmlns:ds="http://schemas.openxmlformats.org/officeDocument/2006/customXml" ds:itemID="{BC1EF779-80AB-4598-A098-7CFE306E0E4E}">
+  <ds:schemaRefs>
+    <ds:schemaRef ds:uri="http://schemas.microsoft.com/office/2006/metadata/properties"/>
+    <ds:schemaRef ds:uri="http://schemas.microsoft.com/office/infopath/2007/PartnerControls"/>
+  </ds:schemaRefs>
+</ds:datastoreItem>
+</file>
+
+<file path=customXml/itemProps3.xml><?xml version="1.0" encoding="utf-8"?>
 <ds:datastoreItem xmlns:ds="http://schemas.openxmlformats.org/officeDocument/2006/customXml" ds:itemID="{C2892C68-0288-4BB1-9061-9D93B8432653}">
   <ds:schemaRefs>
     <ds:schemaRef ds:uri="http://schemas.microsoft.com/sharepoint/v3/contenttype/forms"/>
@@ -5562,24 +6892,8 @@
 </ds:datastoreItem>
 </file>
 
-<file path=customXml/itemProps3.xml><?xml version="1.0" encoding="utf-8"?>
-<ds:datastoreItem xmlns:ds="http://schemas.openxmlformats.org/officeDocument/2006/customXml" ds:itemID="{BC1EF779-80AB-4598-A098-7CFE306E0E4E}">
-  <ds:schemaRefs>
-    <ds:schemaRef ds:uri="http://schemas.microsoft.com/office/2006/documentManagement/types"/>
-    <ds:schemaRef ds:uri="http://schemas.microsoft.com/office/2006/metadata/properties"/>
-    <ds:schemaRef ds:uri="http://schemas.microsoft.com/office/infopath/2007/PartnerControls"/>
-    <ds:schemaRef ds:uri="http://purl.org/dc/dcmitype/"/>
-    <ds:schemaRef ds:uri="http://www.w3.org/XML/1998/namespace"/>
-    <ds:schemaRef ds:uri="http://purl.org/dc/terms/"/>
-    <ds:schemaRef ds:uri="http://purl.org/dc/elements/1.1/"/>
-    <ds:schemaRef ds:uri="http://schemas.openxmlformats.org/package/2006/metadata/core-properties"/>
-    <ds:schemaRef ds:uri="0984206d-a7e4-4e09-a0db-79113e1f9de5"/>
-  </ds:schemaRefs>
-</ds:datastoreItem>
-</file>
-
 <file path=customXml/itemProps4.xml><?xml version="1.0" encoding="utf-8"?>
-<ds:datastoreItem xmlns:ds="http://schemas.openxmlformats.org/officeDocument/2006/customXml" ds:itemID="{7FB37118-DD44-4EFE-B390-47D1261DB5E1}">
+<ds:datastoreItem xmlns:ds="http://schemas.openxmlformats.org/officeDocument/2006/customXml" ds:itemID="{250CDE10-5EB0-4AA8-A415-0ADB852833FE}">
   <ds:schemaRefs>
     <ds:schemaRef ds:uri="http://schemas.openxmlformats.org/officeDocument/2006/bibliography"/>
   </ds:schemaRefs>
